--- a/DocMVC.docx
+++ b/DocMVC.docx
@@ -2,7 +2,2611 @@
 <file path=word/document.xml><?xml version="1.0" encoding="utf-8"?>
 <w:document xmlns:wpc="http://schemas.microsoft.com/office/word/2010/wordprocessingCanvas" xmlns:cx="http://schemas.microsoft.com/office/drawing/2014/chartex" xmlns:cx1="http://schemas.microsoft.com/office/drawing/2015/9/8/chartex" xmlns:cx2="http://schemas.microsoft.com/office/drawing/2015/10/21/chartex" xmlns:cx3="http://schemas.microsoft.com/office/drawing/2016/5/9/chartex" xmlns:cx4="http://schemas.microsoft.com/office/drawing/2016/5/10/chartex" xmlns:cx5="http://schemas.microsoft.com/office/drawing/2016/5/11/chartex" xmlns:cx6="http://schemas.microsoft.com/office/drawing/2016/5/12/chartex" xmlns:cx7="http://schemas.microsoft.com/office/drawing/2016/5/13/chartex" xmlns:cx8="http://schemas.microsoft.com/office/drawing/2016/5/14/chartex" xmlns:mc="http://schemas.openxmlformats.org/markup-compatibility/2006" xmlns:aink="http://schemas.microsoft.com/office/drawing/2016/ink" xmlns:am3d="http://schemas.microsoft.com/office/drawing/2017/model3d" xmlns:o="urn:schemas-microsoft-com:office:office" xmlns:r="http://schemas.openxmlformats.org/officeDocument/2006/relationships" xmlns:m="http://schemas.openxmlformats.org/officeDocument/2006/math" xmlns:v="urn:schemas-microsoft-com:vml" xmlns:wp14="http://schemas.microsoft.com/office/word/2010/wordprocessingDrawing" xmlns:wp="http://schemas.openxmlformats.org/drawingml/2006/wordprocessingDrawing" xmlns:w10="urn:schemas-microsoft-com:office:word" xmlns:w="http://schemas.openxmlformats.org/wordprocessingml/2006/main" xmlns:w14="http://schemas.microsoft.com/office/word/2010/wordml" xmlns:w15="http://schemas.microsoft.com/office/word/2012/wordml" xmlns:w16cex="http://schemas.microsoft.com/office/word/2018/wordml/cex" xmlns:w16cid="http://schemas.microsoft.com/office/word/2016/wordml/cid" xmlns:w16="http://schemas.microsoft.com/office/word/2018/wordml" xmlns:w16sdtdh="http://schemas.microsoft.com/office/word/2020/wordml/sdtdatahash" xmlns:w16se="http://schemas.microsoft.com/office/word/2015/wordml/symex" xmlns:wpg="http://schemas.microsoft.com/office/word/2010/wordprocessingGroup" xmlns:wpi="http://schemas.microsoft.com/office/word/2010/wordprocessingInk" xmlns:wne="http://schemas.microsoft.com/office/word/2006/wordml" xmlns:wps="http://schemas.microsoft.com/office/word/2010/wordprocessingShape" mc:Ignorable="w14 w15 w16se w16cid w16 w16cex w16sdtdh wp14">
   <w:body>
-    <w:p/>
+    <w:p>
+      <w:pPr>
+        <w:spacing w:after="0" w:line="360" w:lineRule="auto"/>
+        <w:jc w:val="center"/>
+        <w:rPr>
+          <w:rFonts w:ascii="Times New Roman" w:hAnsi="Times New Roman" w:cs="Times New Roman"/>
+          <w:b/>
+          <w:bCs/>
+          <w:sz w:val="40"/>
+          <w:szCs w:val="40"/>
+        </w:rPr>
+      </w:pPr>
+      <w:r>
+        <w:rPr>
+          <w:rFonts w:ascii="Times New Roman" w:hAnsi="Times New Roman" w:cs="Times New Roman"/>
+          <w:b/>
+          <w:bCs/>
+          <w:sz w:val="40"/>
+          <w:szCs w:val="40"/>
+        </w:rPr>
+        <w:t>Buổi 1</w:t>
+      </w:r>
+    </w:p>
+    <w:p>
+      <w:pPr>
+        <w:pStyle w:val="ListParagraph"/>
+        <w:numPr>
+          <w:ilvl w:val="0"/>
+          <w:numId w:val="1"/>
+        </w:numPr>
+        <w:spacing w:after="0" w:line="360" w:lineRule="auto"/>
+        <w:rPr>
+          <w:rFonts w:ascii="Times New Roman" w:hAnsi="Times New Roman" w:cs="Times New Roman"/>
+          <w:b/>
+          <w:bCs/>
+          <w:sz w:val="26"/>
+          <w:szCs w:val="26"/>
+        </w:rPr>
+      </w:pPr>
+      <w:r>
+        <w:rPr>
+          <w:rFonts w:ascii="Times New Roman" w:hAnsi="Times New Roman" w:cs="Times New Roman"/>
+          <w:b/>
+          <w:bCs/>
+          <w:sz w:val="26"/>
+          <w:szCs w:val="26"/>
+        </w:rPr>
+        <w:t>ASP.NET là gì ?</w:t>
+      </w:r>
+    </w:p>
+    <w:p>
+      <w:pPr>
+        <w:pStyle w:val="ListParagraph"/>
+        <w:numPr>
+          <w:ilvl w:val="0"/>
+          <w:numId w:val="4"/>
+        </w:numPr>
+        <w:spacing w:after="0" w:line="360" w:lineRule="auto"/>
+        <w:rPr>
+          <w:rFonts w:ascii="Times New Roman" w:hAnsi="Times New Roman" w:cs="Times New Roman"/>
+          <w:sz w:val="26"/>
+          <w:szCs w:val="26"/>
+        </w:rPr>
+      </w:pPr>
+      <w:r>
+        <w:rPr>
+          <w:rFonts w:ascii="Times New Roman" w:hAnsi="Times New Roman" w:cs="Times New Roman"/>
+          <w:sz w:val="26"/>
+          <w:szCs w:val="26"/>
+        </w:rPr>
+        <w:t>Là một</w:t>
+      </w:r>
+      <w:r>
+        <w:rPr>
+          <w:rFonts w:ascii="Times New Roman" w:hAnsi="Times New Roman" w:cs="Times New Roman"/>
+          <w:sz w:val="26"/>
+          <w:szCs w:val="26"/>
+        </w:rPr>
+        <w:t xml:space="preserve"> Framework miễn phí để xây dựng trang web và ứng dụng trên .NET Framework sử dụng HTML, CSS và JavaScript</w:t>
+      </w:r>
+    </w:p>
+    <w:p>
+      <w:pPr>
+        <w:pStyle w:val="ListParagraph"/>
+        <w:numPr>
+          <w:ilvl w:val="0"/>
+          <w:numId w:val="1"/>
+        </w:numPr>
+        <w:spacing w:after="0" w:line="360" w:lineRule="auto"/>
+        <w:rPr>
+          <w:rFonts w:ascii="Times New Roman" w:hAnsi="Times New Roman" w:cs="Times New Roman"/>
+          <w:b/>
+          <w:bCs/>
+          <w:sz w:val="26"/>
+          <w:szCs w:val="26"/>
+        </w:rPr>
+      </w:pPr>
+      <w:r>
+        <w:rPr>
+          <w:rFonts w:ascii="Times New Roman" w:hAnsi="Times New Roman" w:cs="Times New Roman"/>
+          <w:b/>
+          <w:bCs/>
+          <w:sz w:val="26"/>
+          <w:szCs w:val="26"/>
+        </w:rPr>
+        <w:t>ASP.NET MVC là gì ?</w:t>
+      </w:r>
+    </w:p>
+    <w:p>
+      <w:pPr>
+        <w:pStyle w:val="ListParagraph"/>
+        <w:numPr>
+          <w:ilvl w:val="0"/>
+          <w:numId w:val="4"/>
+        </w:numPr>
+        <w:spacing w:after="0" w:line="360" w:lineRule="auto"/>
+        <w:rPr>
+          <w:rFonts w:ascii="Times New Roman" w:hAnsi="Times New Roman" w:cs="Times New Roman"/>
+          <w:sz w:val="26"/>
+          <w:szCs w:val="26"/>
+        </w:rPr>
+      </w:pPr>
+      <w:r>
+        <w:rPr>
+          <w:rFonts w:ascii="Times New Roman" w:hAnsi="Times New Roman" w:cs="Times New Roman"/>
+          <w:sz w:val="26"/>
+          <w:szCs w:val="26"/>
+        </w:rPr>
+        <w:t>Là một Framework được cung cấp bởi microsoft dựa trên kiến trúc Model-View-Controller để xây dựng ứng dụng và trang web</w:t>
+      </w:r>
+    </w:p>
+    <w:p>
+      <w:pPr>
+        <w:pStyle w:val="ListParagraph"/>
+        <w:numPr>
+          <w:ilvl w:val="0"/>
+          <w:numId w:val="1"/>
+        </w:numPr>
+        <w:spacing w:after="0" w:line="360" w:lineRule="auto"/>
+        <w:rPr>
+          <w:rFonts w:ascii="Times New Roman" w:hAnsi="Times New Roman" w:cs="Times New Roman"/>
+          <w:b/>
+          <w:bCs/>
+          <w:sz w:val="26"/>
+          <w:szCs w:val="26"/>
+        </w:rPr>
+      </w:pPr>
+      <w:r>
+        <w:rPr>
+          <w:rFonts w:ascii="Times New Roman" w:hAnsi="Times New Roman" w:cs="Times New Roman"/>
+          <w:b/>
+          <w:bCs/>
+          <w:sz w:val="26"/>
+          <w:szCs w:val="26"/>
+        </w:rPr>
+        <w:t>Ưu / Nhược điểm WebForm ?</w:t>
+      </w:r>
+    </w:p>
+    <w:p>
+      <w:pPr>
+        <w:pStyle w:val="ListParagraph"/>
+        <w:numPr>
+          <w:ilvl w:val="0"/>
+          <w:numId w:val="4"/>
+        </w:numPr>
+        <w:spacing w:after="0" w:line="360" w:lineRule="auto"/>
+        <w:rPr>
+          <w:rFonts w:ascii="Times New Roman" w:hAnsi="Times New Roman" w:cs="Times New Roman"/>
+          <w:sz w:val="26"/>
+          <w:szCs w:val="26"/>
+        </w:rPr>
+      </w:pPr>
+      <w:r>
+        <w:rPr>
+          <w:rFonts w:ascii="Times New Roman" w:hAnsi="Times New Roman" w:cs="Times New Roman"/>
+          <w:sz w:val="26"/>
+          <w:szCs w:val="26"/>
+        </w:rPr>
+        <w:t>Không có sự tách biệt rõ ràng 3 tầng trong mô hình lập trình web.</w:t>
+      </w:r>
+    </w:p>
+    <w:p>
+      <w:pPr>
+        <w:pStyle w:val="ListParagraph"/>
+        <w:numPr>
+          <w:ilvl w:val="0"/>
+          <w:numId w:val="4"/>
+        </w:numPr>
+        <w:spacing w:after="0" w:line="360" w:lineRule="auto"/>
+        <w:rPr>
+          <w:rFonts w:ascii="Times New Roman" w:hAnsi="Times New Roman" w:cs="Times New Roman"/>
+          <w:sz w:val="26"/>
+          <w:szCs w:val="26"/>
+        </w:rPr>
+      </w:pPr>
+      <w:r>
+        <w:rPr>
+          <w:rFonts w:ascii="Times New Roman" w:hAnsi="Times New Roman" w:cs="Times New Roman"/>
+          <w:sz w:val="26"/>
+          <w:szCs w:val="26"/>
+        </w:rPr>
+        <w:t>Trong WebForm sử dụng 1 đối tượng ViewState mà đối tượng này làm cho web bị tăng kích thước vì vậy làm giảm hiệu năng của ứng dụng.</w:t>
+      </w:r>
+    </w:p>
+    <w:p>
+      <w:pPr>
+        <w:pStyle w:val="ListParagraph"/>
+        <w:numPr>
+          <w:ilvl w:val="0"/>
+          <w:numId w:val="4"/>
+        </w:numPr>
+        <w:spacing w:after="0" w:line="360" w:lineRule="auto"/>
+        <w:rPr>
+          <w:rFonts w:ascii="Times New Roman" w:hAnsi="Times New Roman" w:cs="Times New Roman"/>
+          <w:sz w:val="26"/>
+          <w:szCs w:val="26"/>
+        </w:rPr>
+      </w:pPr>
+      <w:r>
+        <w:rPr>
+          <w:rFonts w:ascii="Times New Roman" w:hAnsi="Times New Roman" w:cs="Times New Roman"/>
+          <w:sz w:val="26"/>
+          <w:szCs w:val="26"/>
+        </w:rPr>
+        <w:t>Giao diện được thiết kế dựa trên những toolbox</w:t>
+      </w:r>
+      <w:r>
+        <w:rPr>
+          <w:rFonts w:ascii="Times New Roman" w:hAnsi="Times New Roman" w:cs="Times New Roman"/>
+          <w:sz w:val="26"/>
+          <w:szCs w:val="26"/>
+        </w:rPr>
+        <w:t xml:space="preserve"> có sẵn mà webform cung cấp mà hiện nay designer thường sử dụng HTML, CSS để thiết kế giao diện web. Vì webform gây khó khăn trong việc thiết giao diện web.</w:t>
+      </w:r>
+    </w:p>
+    <w:p>
+      <w:pPr>
+        <w:pStyle w:val="ListParagraph"/>
+        <w:numPr>
+          <w:ilvl w:val="0"/>
+          <w:numId w:val="4"/>
+        </w:numPr>
+        <w:spacing w:after="0" w:line="360" w:lineRule="auto"/>
+        <w:rPr>
+          <w:rFonts w:ascii="Times New Roman" w:hAnsi="Times New Roman" w:cs="Times New Roman"/>
+          <w:sz w:val="26"/>
+          <w:szCs w:val="26"/>
+        </w:rPr>
+      </w:pPr>
+      <w:r>
+        <w:rPr>
+          <w:rFonts w:ascii="Times New Roman" w:hAnsi="Times New Roman" w:cs="Times New Roman"/>
+          <w:sz w:val="26"/>
+          <w:szCs w:val="26"/>
+        </w:rPr>
+        <w:t>Việc thiết kế giao diện trở nên mất linh hoạt.</w:t>
+      </w:r>
+    </w:p>
+    <w:p>
+      <w:pPr>
+        <w:pStyle w:val="ListParagraph"/>
+        <w:numPr>
+          <w:ilvl w:val="0"/>
+          <w:numId w:val="1"/>
+        </w:numPr>
+        <w:spacing w:after="0" w:line="360" w:lineRule="auto"/>
+        <w:rPr>
+          <w:rFonts w:ascii="Times New Roman" w:hAnsi="Times New Roman" w:cs="Times New Roman"/>
+          <w:b/>
+          <w:bCs/>
+          <w:sz w:val="26"/>
+          <w:szCs w:val="26"/>
+        </w:rPr>
+      </w:pPr>
+      <w:r>
+        <w:rPr>
+          <w:rFonts w:ascii="Times New Roman" w:hAnsi="Times New Roman" w:cs="Times New Roman"/>
+          <w:b/>
+          <w:bCs/>
+          <w:sz w:val="26"/>
+          <w:szCs w:val="26"/>
+        </w:rPr>
+        <w:t>MVC là gì ?</w:t>
+      </w:r>
+    </w:p>
+    <w:p>
+      <w:pPr>
+        <w:pStyle w:val="ListParagraph"/>
+        <w:numPr>
+          <w:ilvl w:val="0"/>
+          <w:numId w:val="4"/>
+        </w:numPr>
+        <w:spacing w:after="0" w:line="360" w:lineRule="auto"/>
+        <w:rPr>
+          <w:rFonts w:ascii="Times New Roman" w:hAnsi="Times New Roman" w:cs="Times New Roman"/>
+          <w:b/>
+          <w:bCs/>
+          <w:sz w:val="26"/>
+          <w:szCs w:val="26"/>
+        </w:rPr>
+      </w:pPr>
+      <w:r>
+        <w:rPr>
+          <w:rFonts w:ascii="Times New Roman" w:hAnsi="Times New Roman" w:cs="Times New Roman"/>
+          <w:sz w:val="26"/>
+          <w:szCs w:val="26"/>
+        </w:rPr>
+        <w:t>MVC là viết tắt (Model-View-Controller)</w:t>
+      </w:r>
+    </w:p>
+    <w:p>
+      <w:pPr>
+        <w:pStyle w:val="ListParagraph"/>
+        <w:numPr>
+          <w:ilvl w:val="0"/>
+          <w:numId w:val="4"/>
+        </w:numPr>
+        <w:spacing w:after="0" w:line="360" w:lineRule="auto"/>
+        <w:rPr>
+          <w:rFonts w:ascii="Times New Roman" w:hAnsi="Times New Roman" w:cs="Times New Roman"/>
+          <w:b/>
+          <w:bCs/>
+          <w:sz w:val="26"/>
+          <w:szCs w:val="26"/>
+        </w:rPr>
+      </w:pPr>
+      <w:r>
+        <w:rPr>
+          <w:rFonts w:ascii="Times New Roman" w:hAnsi="Times New Roman" w:cs="Times New Roman"/>
+          <w:sz w:val="26"/>
+          <w:szCs w:val="26"/>
+        </w:rPr>
+        <w:t>Mô hình MVC giúp tách biệt 3 tầng trong mô hình lập trình web</w:t>
+      </w:r>
+    </w:p>
+    <w:p>
+      <w:pPr>
+        <w:pStyle w:val="ListParagraph"/>
+        <w:numPr>
+          <w:ilvl w:val="0"/>
+          <w:numId w:val="4"/>
+        </w:numPr>
+        <w:spacing w:after="0" w:line="360" w:lineRule="auto"/>
+        <w:rPr>
+          <w:rFonts w:ascii="Times New Roman" w:hAnsi="Times New Roman" w:cs="Times New Roman"/>
+          <w:b/>
+          <w:bCs/>
+          <w:sz w:val="26"/>
+          <w:szCs w:val="26"/>
+        </w:rPr>
+      </w:pPr>
+      <w:r>
+        <w:rPr>
+          <w:rFonts w:ascii="Times New Roman" w:hAnsi="Times New Roman" w:cs="Times New Roman"/>
+          <w:sz w:val="26"/>
+          <w:szCs w:val="26"/>
+        </w:rPr>
+        <w:t>Giúp tối ưu ứng dụng, dễ dàng thêm mới và chỉnh sửa code hoặc giao diện</w:t>
+      </w:r>
+    </w:p>
+    <w:p>
+      <w:pPr>
+        <w:pStyle w:val="ListParagraph"/>
+        <w:numPr>
+          <w:ilvl w:val="0"/>
+          <w:numId w:val="4"/>
+        </w:numPr>
+        <w:spacing w:after="0" w:line="360" w:lineRule="auto"/>
+        <w:rPr>
+          <w:rFonts w:ascii="Times New Roman" w:hAnsi="Times New Roman" w:cs="Times New Roman"/>
+          <w:b/>
+          <w:bCs/>
+          <w:sz w:val="26"/>
+          <w:szCs w:val="26"/>
+        </w:rPr>
+      </w:pPr>
+      <w:r>
+        <w:rPr>
+          <w:rFonts w:ascii="Times New Roman" w:hAnsi="Times New Roman" w:cs="Times New Roman"/>
+          <w:b/>
+          <w:bCs/>
+          <w:sz w:val="26"/>
+          <w:szCs w:val="26"/>
+        </w:rPr>
+        <w:t>Model</w:t>
+      </w:r>
+      <w:r>
+        <w:rPr>
+          <w:rFonts w:ascii="Times New Roman" w:hAnsi="Times New Roman" w:cs="Times New Roman"/>
+          <w:sz w:val="26"/>
+          <w:szCs w:val="26"/>
+        </w:rPr>
+        <w:t>:</w:t>
+      </w:r>
+      <w:r>
+        <w:rPr>
+          <w:rFonts w:ascii="Times New Roman" w:hAnsi="Times New Roman" w:cs="Times New Roman"/>
+          <w:sz w:val="26"/>
+          <w:szCs w:val="26"/>
+        </w:rPr>
+        <w:t xml:space="preserve"> Đại diện cho hình dạng của dữ liệ.</w:t>
+      </w:r>
+      <w:r>
+        <w:rPr>
+          <w:rFonts w:ascii="Times New Roman" w:hAnsi="Times New Roman" w:cs="Times New Roman"/>
+          <w:sz w:val="26"/>
+          <w:szCs w:val="26"/>
+        </w:rPr>
+        <w:t xml:space="preserve"> </w:t>
+      </w:r>
+      <w:r>
+        <w:rPr>
+          <w:rFonts w:ascii="Times New Roman" w:hAnsi="Times New Roman" w:cs="Times New Roman"/>
+          <w:sz w:val="26"/>
+          <w:szCs w:val="26"/>
+        </w:rPr>
+        <w:t>Một</w:t>
+      </w:r>
+      <w:r>
+        <w:rPr>
+          <w:rFonts w:ascii="Times New Roman" w:hAnsi="Times New Roman" w:cs="Times New Roman"/>
+          <w:sz w:val="26"/>
+          <w:szCs w:val="26"/>
+        </w:rPr>
+        <w:t xml:space="preserve"> </w:t>
+      </w:r>
+      <w:r>
+        <w:rPr>
+          <w:rFonts w:ascii="Times New Roman" w:hAnsi="Times New Roman" w:cs="Times New Roman"/>
+          <w:sz w:val="26"/>
+          <w:szCs w:val="26"/>
+        </w:rPr>
+        <w:t>Class</w:t>
+      </w:r>
+      <w:r>
+        <w:rPr>
+          <w:rFonts w:ascii="Times New Roman" w:hAnsi="Times New Roman" w:cs="Times New Roman"/>
+          <w:sz w:val="26"/>
+          <w:szCs w:val="26"/>
+        </w:rPr>
+        <w:t xml:space="preserve"> trong C# được sử dụng để mô tả 1</w:t>
+      </w:r>
+      <w:r>
+        <w:rPr>
+          <w:rFonts w:ascii="Times New Roman" w:hAnsi="Times New Roman" w:cs="Times New Roman"/>
+          <w:sz w:val="26"/>
+          <w:szCs w:val="26"/>
+        </w:rPr>
+        <w:t xml:space="preserve"> model. Các đối tượng  model lưu trữ dữ liệu được truy xuất từ CSDL</w:t>
+      </w:r>
+    </w:p>
+    <w:p>
+      <w:pPr>
+        <w:pStyle w:val="ListParagraph"/>
+        <w:numPr>
+          <w:ilvl w:val="0"/>
+          <w:numId w:val="4"/>
+        </w:numPr>
+        <w:spacing w:after="0" w:line="360" w:lineRule="auto"/>
+        <w:rPr>
+          <w:rFonts w:ascii="Times New Roman" w:hAnsi="Times New Roman" w:cs="Times New Roman"/>
+          <w:sz w:val="26"/>
+          <w:szCs w:val="26"/>
+        </w:rPr>
+      </w:pPr>
+      <w:r>
+        <w:rPr>
+          <w:rFonts w:ascii="Times New Roman" w:hAnsi="Times New Roman" w:cs="Times New Roman"/>
+          <w:b/>
+          <w:bCs/>
+          <w:sz w:val="26"/>
+          <w:szCs w:val="26"/>
+        </w:rPr>
+        <w:t xml:space="preserve">View: </w:t>
+      </w:r>
+      <w:r>
+        <w:rPr>
+          <w:rFonts w:ascii="Times New Roman" w:hAnsi="Times New Roman" w:cs="Times New Roman"/>
+          <w:sz w:val="26"/>
+          <w:szCs w:val="26"/>
+        </w:rPr>
+        <w:t>là phần giao diện dành cho user. View là phương tiện hiển thị các</w:t>
+      </w:r>
+      <w:r>
+        <w:rPr>
+          <w:rFonts w:ascii="Times New Roman" w:hAnsi="Times New Roman" w:cs="Times New Roman"/>
+          <w:b/>
+          <w:bCs/>
+          <w:sz w:val="26"/>
+          <w:szCs w:val="26"/>
+        </w:rPr>
+        <w:t xml:space="preserve"> </w:t>
+      </w:r>
+      <w:r>
+        <w:rPr>
+          <w:rFonts w:ascii="Times New Roman" w:hAnsi="Times New Roman" w:cs="Times New Roman"/>
+          <w:sz w:val="26"/>
+          <w:szCs w:val="26"/>
+        </w:rPr>
+        <w:t>đối tượng trong 1 ứng dụng</w:t>
+      </w:r>
+    </w:p>
+    <w:p>
+      <w:pPr>
+        <w:pStyle w:val="ListParagraph"/>
+        <w:numPr>
+          <w:ilvl w:val="0"/>
+          <w:numId w:val="4"/>
+        </w:numPr>
+        <w:spacing w:after="0" w:line="360" w:lineRule="auto"/>
+        <w:rPr>
+          <w:rFonts w:ascii="Times New Roman" w:hAnsi="Times New Roman" w:cs="Times New Roman"/>
+          <w:b/>
+          <w:bCs/>
+          <w:sz w:val="26"/>
+          <w:szCs w:val="26"/>
+        </w:rPr>
+      </w:pPr>
+      <w:r>
+        <w:rPr>
+          <w:rFonts w:ascii="Times New Roman" w:hAnsi="Times New Roman" w:cs="Times New Roman"/>
+          <w:b/>
+          <w:bCs/>
+          <w:sz w:val="26"/>
+          <w:szCs w:val="26"/>
+        </w:rPr>
+        <w:t xml:space="preserve">Controller: </w:t>
+      </w:r>
+      <w:r>
+        <w:rPr>
+          <w:rFonts w:ascii="Times New Roman" w:hAnsi="Times New Roman" w:cs="Times New Roman"/>
+          <w:sz w:val="26"/>
+          <w:szCs w:val="26"/>
+        </w:rPr>
+        <w:t>là bộ phận xử lý các yêu cầu từ user đưa đến thông qua view</w:t>
+      </w:r>
+    </w:p>
+    <w:p>
+      <w:pPr>
+        <w:spacing w:after="0" w:line="360" w:lineRule="auto"/>
+        <w:rPr>
+          <w:rFonts w:ascii="Times New Roman" w:hAnsi="Times New Roman" w:cs="Times New Roman"/>
+          <w:b/>
+          <w:bCs/>
+          <w:sz w:val="26"/>
+          <w:szCs w:val="26"/>
+        </w:rPr>
+      </w:pPr>
+    </w:p>
+    <w:p>
+      <w:pPr>
+        <w:spacing w:after="0" w:line="360" w:lineRule="auto"/>
+        <w:rPr>
+          <w:rFonts w:ascii="Times New Roman" w:hAnsi="Times New Roman" w:cs="Times New Roman"/>
+          <w:b/>
+          <w:bCs/>
+          <w:sz w:val="26"/>
+          <w:szCs w:val="26"/>
+        </w:rPr>
+      </w:pPr>
+    </w:p>
+    <w:p>
+      <w:pPr>
+        <w:spacing w:after="0" w:line="360" w:lineRule="auto"/>
+        <w:rPr>
+          <w:rFonts w:ascii="Times New Roman" w:hAnsi="Times New Roman" w:cs="Times New Roman"/>
+          <w:b/>
+          <w:bCs/>
+          <w:sz w:val="26"/>
+          <w:szCs w:val="26"/>
+        </w:rPr>
+      </w:pPr>
+    </w:p>
+    <w:p>
+      <w:pPr>
+        <w:spacing w:after="0" w:line="360" w:lineRule="auto"/>
+        <w:rPr>
+          <w:rFonts w:ascii="Times New Roman" w:hAnsi="Times New Roman" w:cs="Times New Roman"/>
+          <w:b/>
+          <w:bCs/>
+          <w:sz w:val="26"/>
+          <w:szCs w:val="26"/>
+        </w:rPr>
+      </w:pPr>
+    </w:p>
+    <w:p>
+      <w:pPr>
+        <w:pStyle w:val="ListParagraph"/>
+        <w:numPr>
+          <w:ilvl w:val="0"/>
+          <w:numId w:val="1"/>
+        </w:numPr>
+        <w:spacing w:after="0" w:line="360" w:lineRule="auto"/>
+        <w:rPr>
+          <w:rFonts w:ascii="Times New Roman" w:hAnsi="Times New Roman" w:cs="Times New Roman"/>
+          <w:b/>
+          <w:bCs/>
+          <w:sz w:val="26"/>
+          <w:szCs w:val="26"/>
+        </w:rPr>
+      </w:pPr>
+      <w:r>
+        <w:rPr>
+          <w:rFonts w:ascii="Times New Roman" w:hAnsi="Times New Roman" w:cs="Times New Roman"/>
+          <w:b/>
+          <w:bCs/>
+          <w:sz w:val="26"/>
+          <w:szCs w:val="26"/>
+        </w:rPr>
+        <w:t xml:space="preserve">Cơ chế hoạt động MVC ? </w:t>
+      </w:r>
+    </w:p>
+    <w:p>
+      <w:pPr>
+        <w:pStyle w:val="ListParagraph"/>
+        <w:numPr>
+          <w:ilvl w:val="0"/>
+          <w:numId w:val="4"/>
+        </w:numPr>
+        <w:spacing w:after="0" w:line="360" w:lineRule="auto"/>
+        <w:rPr>
+          <w:rFonts w:ascii="Times New Roman" w:hAnsi="Times New Roman" w:cs="Times New Roman"/>
+          <w:sz w:val="26"/>
+          <w:szCs w:val="26"/>
+        </w:rPr>
+      </w:pPr>
+      <w:r>
+        <w:rPr>
+          <w:rFonts w:ascii="Times New Roman" w:hAnsi="Times New Roman" w:cs="Times New Roman"/>
+          <w:sz w:val="26"/>
+          <w:szCs w:val="26"/>
+        </w:rPr>
+        <w:t>User gửi 1 yêu cầu tới server bằng cách truyền vào 1 URL trong browser</w:t>
+      </w:r>
+      <w:r>
+        <w:rPr>
+          <w:rFonts w:ascii="Times New Roman" w:hAnsi="Times New Roman" w:cs="Times New Roman"/>
+          <w:sz w:val="26"/>
+          <w:szCs w:val="26"/>
+        </w:rPr>
+        <w:t>.</w:t>
+      </w:r>
+    </w:p>
+    <w:p>
+      <w:pPr>
+        <w:pStyle w:val="ListParagraph"/>
+        <w:numPr>
+          <w:ilvl w:val="0"/>
+          <w:numId w:val="4"/>
+        </w:numPr>
+        <w:spacing w:after="0" w:line="360" w:lineRule="auto"/>
+        <w:rPr>
+          <w:rFonts w:ascii="Times New Roman" w:hAnsi="Times New Roman" w:cs="Times New Roman"/>
+          <w:sz w:val="26"/>
+          <w:szCs w:val="26"/>
+        </w:rPr>
+      </w:pPr>
+      <w:r>
+        <w:rPr>
+          <w:rFonts w:ascii="Times New Roman" w:hAnsi="Times New Roman" w:cs="Times New Roman"/>
+          <w:sz w:val="26"/>
+          <w:szCs w:val="26"/>
+        </w:rPr>
+        <w:t>Yêu cầu đso được gửi tới controller đầu tiên, controller sẽ xử lý yêu cầu, Nếu yêu cầu truy xuất dữ liệu thì controller sẽ chuyển qua tầng model</w:t>
+      </w:r>
+      <w:r>
+        <w:rPr>
+          <w:rFonts w:ascii="Times New Roman" w:hAnsi="Times New Roman" w:cs="Times New Roman"/>
+          <w:sz w:val="26"/>
+          <w:szCs w:val="26"/>
+        </w:rPr>
+        <w:t>.</w:t>
+      </w:r>
+    </w:p>
+    <w:p>
+      <w:pPr>
+        <w:pStyle w:val="ListParagraph"/>
+        <w:numPr>
+          <w:ilvl w:val="0"/>
+          <w:numId w:val="4"/>
+        </w:numPr>
+        <w:spacing w:after="0" w:line="360" w:lineRule="auto"/>
+        <w:rPr>
+          <w:rFonts w:ascii="Times New Roman" w:hAnsi="Times New Roman" w:cs="Times New Roman"/>
+          <w:sz w:val="26"/>
+          <w:szCs w:val="26"/>
+        </w:rPr>
+      </w:pPr>
+      <w:r>
+        <w:rPr>
+          <w:rFonts w:ascii="Times New Roman" w:hAnsi="Times New Roman" w:cs="Times New Roman"/>
+          <w:sz w:val="26"/>
+          <w:szCs w:val="26"/>
+        </w:rPr>
+        <w:t>Tại tần</w:t>
+      </w:r>
+      <w:r>
+        <w:rPr>
+          <w:rFonts w:ascii="Times New Roman" w:hAnsi="Times New Roman" w:cs="Times New Roman"/>
+          <w:sz w:val="26"/>
+          <w:szCs w:val="26"/>
+        </w:rPr>
+        <w:t>g</w:t>
+      </w:r>
+      <w:r>
+        <w:rPr>
+          <w:rFonts w:ascii="Times New Roman" w:hAnsi="Times New Roman" w:cs="Times New Roman"/>
+          <w:sz w:val="26"/>
+          <w:szCs w:val="26"/>
+        </w:rPr>
+        <w:t xml:space="preserve"> model, dữ liệu được truy xuất từ database và sau đó truyền qua view thông qua controller</w:t>
+      </w:r>
+      <w:r>
+        <w:rPr>
+          <w:rFonts w:ascii="Times New Roman" w:hAnsi="Times New Roman" w:cs="Times New Roman"/>
+          <w:sz w:val="26"/>
+          <w:szCs w:val="26"/>
+        </w:rPr>
+        <w:t>.</w:t>
+      </w:r>
+    </w:p>
+    <w:p>
+      <w:pPr>
+        <w:pStyle w:val="ListParagraph"/>
+        <w:numPr>
+          <w:ilvl w:val="0"/>
+          <w:numId w:val="4"/>
+        </w:numPr>
+        <w:spacing w:after="0" w:line="360" w:lineRule="auto"/>
+        <w:rPr>
+          <w:rFonts w:ascii="Times New Roman" w:hAnsi="Times New Roman" w:cs="Times New Roman"/>
+          <w:sz w:val="26"/>
+          <w:szCs w:val="26"/>
+        </w:rPr>
+      </w:pPr>
+      <w:r>
+        <w:rPr>
+          <w:rFonts w:ascii="Times New Roman" w:hAnsi="Times New Roman" w:cs="Times New Roman"/>
+          <w:sz w:val="26"/>
+          <w:szCs w:val="26"/>
+        </w:rPr>
+        <w:t>Controller sử giúp dữ liệu được chuyền từ model qua view</w:t>
+      </w:r>
+      <w:r>
+        <w:rPr>
+          <w:rFonts w:ascii="Times New Roman" w:hAnsi="Times New Roman" w:cs="Times New Roman"/>
+          <w:sz w:val="26"/>
+          <w:szCs w:val="26"/>
+        </w:rPr>
+        <w:t>.</w:t>
+      </w:r>
+    </w:p>
+    <w:p>
+      <w:pPr>
+        <w:pStyle w:val="ListParagraph"/>
+        <w:numPr>
+          <w:ilvl w:val="0"/>
+          <w:numId w:val="4"/>
+        </w:numPr>
+        <w:spacing w:after="0" w:line="360" w:lineRule="auto"/>
+        <w:rPr>
+          <w:rFonts w:ascii="Times New Roman" w:hAnsi="Times New Roman" w:cs="Times New Roman"/>
+          <w:sz w:val="26"/>
+          <w:szCs w:val="26"/>
+        </w:rPr>
+      </w:pPr>
+      <w:r>
+        <w:rPr>
+          <w:rFonts w:ascii="Times New Roman" w:hAnsi="Times New Roman" w:cs="Times New Roman"/>
+          <w:sz w:val="26"/>
+          <w:szCs w:val="26"/>
+        </w:rPr>
+        <w:t>View là tần cuối cùng giao tiếp với user, mọi dữ liệu sẽ được hiển thị cho User</w:t>
+      </w:r>
+      <w:r>
+        <w:rPr>
+          <w:rFonts w:ascii="Times New Roman" w:hAnsi="Times New Roman" w:cs="Times New Roman"/>
+          <w:sz w:val="26"/>
+          <w:szCs w:val="26"/>
+        </w:rPr>
+        <w:t>.</w:t>
+      </w:r>
+    </w:p>
+    <w:p>
+      <w:pPr>
+        <w:pStyle w:val="ListParagraph"/>
+        <w:numPr>
+          <w:ilvl w:val="0"/>
+          <w:numId w:val="1"/>
+        </w:numPr>
+        <w:spacing w:after="0" w:line="360" w:lineRule="auto"/>
+        <w:rPr>
+          <w:rFonts w:ascii="Times New Roman" w:hAnsi="Times New Roman" w:cs="Times New Roman"/>
+          <w:b/>
+          <w:bCs/>
+          <w:sz w:val="26"/>
+          <w:szCs w:val="26"/>
+        </w:rPr>
+      </w:pPr>
+      <w:r>
+        <w:rPr>
+          <w:rFonts w:ascii="Times New Roman" w:hAnsi="Times New Roman" w:cs="Times New Roman"/>
+          <w:b/>
+          <w:bCs/>
+          <w:sz w:val="26"/>
+          <w:szCs w:val="26"/>
+        </w:rPr>
+        <w:t>Ưu điểm ASP.NET MVC</w:t>
+      </w:r>
+      <w:r>
+        <w:rPr>
+          <w:rFonts w:ascii="Times New Roman" w:hAnsi="Times New Roman" w:cs="Times New Roman"/>
+          <w:b/>
+          <w:bCs/>
+          <w:sz w:val="26"/>
+          <w:szCs w:val="26"/>
+        </w:rPr>
+        <w:t xml:space="preserve"> </w:t>
+      </w:r>
+      <w:r>
+        <w:rPr>
+          <w:rFonts w:ascii="Times New Roman" w:hAnsi="Times New Roman" w:cs="Times New Roman"/>
+          <w:b/>
+          <w:bCs/>
+          <w:sz w:val="26"/>
+          <w:szCs w:val="26"/>
+        </w:rPr>
+        <w:t>5 ?</w:t>
+      </w:r>
+    </w:p>
+    <w:p>
+      <w:pPr>
+        <w:pStyle w:val="ListParagraph"/>
+        <w:numPr>
+          <w:ilvl w:val="0"/>
+          <w:numId w:val="4"/>
+        </w:numPr>
+        <w:spacing w:after="0" w:line="360" w:lineRule="auto"/>
+        <w:rPr>
+          <w:rFonts w:ascii="Times New Roman" w:hAnsi="Times New Roman" w:cs="Times New Roman"/>
+          <w:b/>
+          <w:bCs/>
+          <w:sz w:val="26"/>
+          <w:szCs w:val="26"/>
+        </w:rPr>
+      </w:pPr>
+      <w:r>
+        <w:rPr>
+          <w:rFonts w:ascii="Times New Roman" w:hAnsi="Times New Roman" w:cs="Times New Roman"/>
+          <w:sz w:val="26"/>
+          <w:szCs w:val="26"/>
+        </w:rPr>
+        <w:t>Các tầng trong mô hình lập trình Web tách biệt nên tối ưu ứng dụng và dễ dàng trong việc viết code, giao diện</w:t>
+      </w:r>
+    </w:p>
+    <w:p>
+      <w:pPr>
+        <w:pStyle w:val="ListParagraph"/>
+        <w:numPr>
+          <w:ilvl w:val="0"/>
+          <w:numId w:val="4"/>
+        </w:numPr>
+        <w:spacing w:after="0" w:line="360" w:lineRule="auto"/>
+        <w:rPr>
+          <w:rFonts w:ascii="Times New Roman" w:hAnsi="Times New Roman" w:cs="Times New Roman"/>
+          <w:b/>
+          <w:bCs/>
+          <w:sz w:val="26"/>
+          <w:szCs w:val="26"/>
+        </w:rPr>
+      </w:pPr>
+      <w:r>
+        <w:rPr>
+          <w:rFonts w:ascii="Times New Roman" w:hAnsi="Times New Roman" w:cs="Times New Roman"/>
+          <w:sz w:val="26"/>
+          <w:szCs w:val="26"/>
+        </w:rPr>
+        <w:t xml:space="preserve">ASP.Net MVC sử dụng công nghệ thiết kế web HTML, CSS nên việc thết kế dễ dàng và </w:t>
+      </w:r>
+      <w:r>
+        <w:rPr>
+          <w:rFonts w:ascii="Times New Roman" w:hAnsi="Times New Roman" w:cs="Times New Roman"/>
+          <w:sz w:val="26"/>
+          <w:szCs w:val="26"/>
+        </w:rPr>
+        <w:t>giúp designer linh hoạt trong việc thiết kế</w:t>
+      </w:r>
+    </w:p>
+    <w:p>
+      <w:pPr>
+        <w:pStyle w:val="ListParagraph"/>
+        <w:numPr>
+          <w:ilvl w:val="0"/>
+          <w:numId w:val="4"/>
+        </w:numPr>
+        <w:spacing w:after="0" w:line="360" w:lineRule="auto"/>
+        <w:rPr>
+          <w:rFonts w:ascii="Times New Roman" w:hAnsi="Times New Roman" w:cs="Times New Roman"/>
+          <w:b/>
+          <w:bCs/>
+          <w:sz w:val="26"/>
+          <w:szCs w:val="26"/>
+        </w:rPr>
+      </w:pPr>
+      <w:r>
+        <w:rPr>
+          <w:rFonts w:ascii="Times New Roman" w:hAnsi="Times New Roman" w:cs="Times New Roman"/>
+          <w:sz w:val="26"/>
+          <w:szCs w:val="26"/>
+        </w:rPr>
+        <w:t>ASP.Net MVC không sử dụng view state vì vậy trang web không bị tăng kích thước do đó hiệu năng không bị giảm</w:t>
+      </w:r>
+    </w:p>
+    <w:p>
+      <w:pPr>
+        <w:spacing w:after="0" w:line="360" w:lineRule="auto"/>
+        <w:rPr>
+          <w:rFonts w:ascii="Times New Roman" w:hAnsi="Times New Roman" w:cs="Times New Roman"/>
+          <w:b/>
+          <w:bCs/>
+          <w:sz w:val="26"/>
+          <w:szCs w:val="26"/>
+        </w:rPr>
+      </w:pPr>
+    </w:p>
+    <w:p>
+      <w:pPr>
+        <w:spacing w:after="0" w:line="360" w:lineRule="auto"/>
+        <w:rPr>
+          <w:rFonts w:ascii="Times New Roman" w:hAnsi="Times New Roman" w:cs="Times New Roman"/>
+          <w:b/>
+          <w:bCs/>
+          <w:sz w:val="26"/>
+          <w:szCs w:val="26"/>
+        </w:rPr>
+      </w:pPr>
+    </w:p>
+    <w:p>
+      <w:pPr>
+        <w:spacing w:after="0" w:line="360" w:lineRule="auto"/>
+        <w:rPr>
+          <w:rFonts w:ascii="Times New Roman" w:hAnsi="Times New Roman" w:cs="Times New Roman"/>
+          <w:b/>
+          <w:bCs/>
+          <w:sz w:val="26"/>
+          <w:szCs w:val="26"/>
+        </w:rPr>
+      </w:pPr>
+    </w:p>
+    <w:p>
+      <w:pPr>
+        <w:spacing w:after="0" w:line="360" w:lineRule="auto"/>
+        <w:rPr>
+          <w:rFonts w:ascii="Times New Roman" w:hAnsi="Times New Roman" w:cs="Times New Roman"/>
+          <w:b/>
+          <w:bCs/>
+          <w:sz w:val="26"/>
+          <w:szCs w:val="26"/>
+        </w:rPr>
+      </w:pPr>
+    </w:p>
+    <w:p>
+      <w:pPr>
+        <w:spacing w:after="0" w:line="360" w:lineRule="auto"/>
+        <w:rPr>
+          <w:rFonts w:ascii="Times New Roman" w:hAnsi="Times New Roman" w:cs="Times New Roman"/>
+          <w:b/>
+          <w:bCs/>
+          <w:sz w:val="26"/>
+          <w:szCs w:val="26"/>
+        </w:rPr>
+      </w:pPr>
+    </w:p>
+    <w:p>
+      <w:pPr>
+        <w:spacing w:after="0" w:line="360" w:lineRule="auto"/>
+        <w:rPr>
+          <w:rFonts w:ascii="Times New Roman" w:hAnsi="Times New Roman" w:cs="Times New Roman"/>
+          <w:b/>
+          <w:bCs/>
+          <w:sz w:val="26"/>
+          <w:szCs w:val="26"/>
+        </w:rPr>
+      </w:pPr>
+    </w:p>
+    <w:p>
+      <w:pPr>
+        <w:spacing w:after="0" w:line="360" w:lineRule="auto"/>
+        <w:rPr>
+          <w:rFonts w:ascii="Times New Roman" w:hAnsi="Times New Roman" w:cs="Times New Roman"/>
+          <w:b/>
+          <w:bCs/>
+          <w:sz w:val="26"/>
+          <w:szCs w:val="26"/>
+        </w:rPr>
+      </w:pPr>
+    </w:p>
+    <w:p>
+      <w:pPr>
+        <w:spacing w:after="0" w:line="360" w:lineRule="auto"/>
+        <w:rPr>
+          <w:rFonts w:ascii="Times New Roman" w:hAnsi="Times New Roman" w:cs="Times New Roman"/>
+          <w:b/>
+          <w:bCs/>
+          <w:sz w:val="26"/>
+          <w:szCs w:val="26"/>
+        </w:rPr>
+      </w:pPr>
+    </w:p>
+    <w:p>
+      <w:pPr>
+        <w:spacing w:after="0" w:line="360" w:lineRule="auto"/>
+        <w:rPr>
+          <w:rFonts w:ascii="Times New Roman" w:hAnsi="Times New Roman" w:cs="Times New Roman"/>
+          <w:b/>
+          <w:bCs/>
+          <w:sz w:val="26"/>
+          <w:szCs w:val="26"/>
+        </w:rPr>
+      </w:pPr>
+    </w:p>
+    <w:p>
+      <w:pPr>
+        <w:spacing w:after="0" w:line="360" w:lineRule="auto"/>
+        <w:rPr>
+          <w:rFonts w:ascii="Times New Roman" w:hAnsi="Times New Roman" w:cs="Times New Roman"/>
+          <w:b/>
+          <w:bCs/>
+          <w:sz w:val="26"/>
+          <w:szCs w:val="26"/>
+        </w:rPr>
+      </w:pPr>
+    </w:p>
+    <w:p>
+      <w:pPr>
+        <w:spacing w:after="0" w:line="360" w:lineRule="auto"/>
+        <w:rPr>
+          <w:rFonts w:ascii="Times New Roman" w:hAnsi="Times New Roman" w:cs="Times New Roman"/>
+          <w:b/>
+          <w:bCs/>
+          <w:sz w:val="26"/>
+          <w:szCs w:val="26"/>
+        </w:rPr>
+      </w:pPr>
+    </w:p>
+    <w:p>
+      <w:pPr>
+        <w:spacing w:after="0" w:line="360" w:lineRule="auto"/>
+        <w:rPr>
+          <w:rFonts w:ascii="Times New Roman" w:hAnsi="Times New Roman" w:cs="Times New Roman"/>
+          <w:b/>
+          <w:bCs/>
+          <w:sz w:val="26"/>
+          <w:szCs w:val="26"/>
+        </w:rPr>
+      </w:pPr>
+    </w:p>
+    <w:p>
+      <w:pPr>
+        <w:spacing w:after="0" w:line="360" w:lineRule="auto"/>
+        <w:rPr>
+          <w:rFonts w:ascii="Times New Roman" w:hAnsi="Times New Roman" w:cs="Times New Roman"/>
+          <w:b/>
+          <w:bCs/>
+          <w:sz w:val="26"/>
+          <w:szCs w:val="26"/>
+        </w:rPr>
+      </w:pPr>
+    </w:p>
+    <w:p>
+      <w:pPr>
+        <w:pStyle w:val="ListParagraph"/>
+        <w:numPr>
+          <w:ilvl w:val="0"/>
+          <w:numId w:val="1"/>
+        </w:numPr>
+        <w:spacing w:after="0" w:line="360" w:lineRule="auto"/>
+        <w:jc w:val="center"/>
+        <w:rPr>
+          <w:rFonts w:ascii="Times New Roman" w:hAnsi="Times New Roman" w:cs="Times New Roman"/>
+          <w:b/>
+          <w:bCs/>
+          <w:sz w:val="26"/>
+          <w:szCs w:val="26"/>
+        </w:rPr>
+      </w:pPr>
+      <w:r>
+        <w:rPr>
+          <w:rFonts w:ascii="Times New Roman" w:hAnsi="Times New Roman" w:cs="Times New Roman"/>
+          <w:b/>
+          <w:bCs/>
+          <w:sz w:val="26"/>
+          <w:szCs w:val="26"/>
+        </w:rPr>
+        <w:lastRenderedPageBreak/>
+        <w:t>So sánh ASP.NET vs ASP.NET MVC ?</w:t>
+      </w:r>
+    </w:p>
+    <w:tbl>
+      <w:tblPr>
+        <w:tblStyle w:val="TableGrid"/>
+        <w:tblW w:w="11250" w:type="dxa"/>
+        <w:tblInd w:w="-815" w:type="dxa"/>
+        <w:tblLook w:val="04A0" w:firstRow="1" w:lastRow="0" w:firstColumn="1" w:lastColumn="0" w:noHBand="0" w:noVBand="1"/>
+      </w:tblPr>
+      <w:tblGrid>
+        <w:gridCol w:w="2520"/>
+        <w:gridCol w:w="5490"/>
+        <w:gridCol w:w="3240"/>
+      </w:tblGrid>
+      <w:tr>
+        <w:tc>
+          <w:tcPr>
+            <w:tcW w:w="2520" w:type="dxa"/>
+          </w:tcPr>
+          <w:p>
+            <w:pPr>
+              <w:pStyle w:val="ListParagraph"/>
+              <w:spacing w:line="360" w:lineRule="auto"/>
+              <w:ind w:left="0"/>
+              <w:jc w:val="center"/>
+              <w:rPr>
+                <w:rFonts w:ascii="Times New Roman" w:hAnsi="Times New Roman" w:cs="Times New Roman"/>
+                <w:b/>
+                <w:bCs/>
+                <w:sz w:val="26"/>
+                <w:szCs w:val="26"/>
+              </w:rPr>
+            </w:pPr>
+            <w:r>
+              <w:rPr>
+                <w:rFonts w:ascii="Times New Roman" w:hAnsi="Times New Roman" w:cs="Times New Roman"/>
+                <w:b/>
+                <w:bCs/>
+                <w:sz w:val="26"/>
+                <w:szCs w:val="26"/>
+              </w:rPr>
+              <w:t>Tính năng</w:t>
+            </w:r>
+          </w:p>
+        </w:tc>
+        <w:tc>
+          <w:tcPr>
+            <w:tcW w:w="5490" w:type="dxa"/>
+          </w:tcPr>
+          <w:p>
+            <w:pPr>
+              <w:pStyle w:val="ListParagraph"/>
+              <w:spacing w:line="360" w:lineRule="auto"/>
+              <w:ind w:left="0"/>
+              <w:jc w:val="center"/>
+              <w:rPr>
+                <w:rFonts w:ascii="Times New Roman" w:hAnsi="Times New Roman" w:cs="Times New Roman"/>
+                <w:b/>
+                <w:bCs/>
+                <w:sz w:val="26"/>
+                <w:szCs w:val="26"/>
+              </w:rPr>
+            </w:pPr>
+            <w:r>
+              <w:rPr>
+                <w:rFonts w:ascii="Times New Roman" w:hAnsi="Times New Roman" w:cs="Times New Roman"/>
+                <w:b/>
+                <w:bCs/>
+                <w:sz w:val="26"/>
+                <w:szCs w:val="26"/>
+              </w:rPr>
+              <w:t>ASP .NET 2.0</w:t>
+            </w:r>
+          </w:p>
+        </w:tc>
+        <w:tc>
+          <w:tcPr>
+            <w:tcW w:w="3240" w:type="dxa"/>
+          </w:tcPr>
+          <w:p>
+            <w:pPr>
+              <w:pStyle w:val="ListParagraph"/>
+              <w:spacing w:line="360" w:lineRule="auto"/>
+              <w:ind w:left="0"/>
+              <w:jc w:val="center"/>
+              <w:rPr>
+                <w:rFonts w:ascii="Times New Roman" w:hAnsi="Times New Roman" w:cs="Times New Roman"/>
+                <w:b/>
+                <w:bCs/>
+                <w:sz w:val="26"/>
+                <w:szCs w:val="26"/>
+              </w:rPr>
+            </w:pPr>
+            <w:r>
+              <w:rPr>
+                <w:rFonts w:ascii="Times New Roman" w:hAnsi="Times New Roman" w:cs="Times New Roman"/>
+                <w:b/>
+                <w:bCs/>
+                <w:sz w:val="26"/>
+                <w:szCs w:val="26"/>
+              </w:rPr>
+              <w:t>ASP .NET MVC</w:t>
+            </w:r>
+          </w:p>
+        </w:tc>
+      </w:tr>
+      <w:tr>
+        <w:tc>
+          <w:tcPr>
+            <w:tcW w:w="2520" w:type="dxa"/>
+          </w:tcPr>
+          <w:p>
+            <w:pPr>
+              <w:pStyle w:val="ListParagraph"/>
+              <w:spacing w:line="360" w:lineRule="auto"/>
+              <w:ind w:left="0"/>
+              <w:rPr>
+                <w:rFonts w:ascii="Times New Roman" w:hAnsi="Times New Roman" w:cs="Times New Roman"/>
+                <w:sz w:val="26"/>
+                <w:szCs w:val="26"/>
+              </w:rPr>
+            </w:pPr>
+            <w:r>
+              <w:rPr>
+                <w:rFonts w:ascii="Times New Roman" w:hAnsi="Times New Roman" w:cs="Times New Roman"/>
+                <w:sz w:val="26"/>
+                <w:szCs w:val="26"/>
+              </w:rPr>
+              <w:t>Kiến trúc chương trình</w:t>
+            </w:r>
+          </w:p>
+        </w:tc>
+        <w:tc>
+          <w:tcPr>
+            <w:tcW w:w="5490" w:type="dxa"/>
+          </w:tcPr>
+          <w:p>
+            <w:pPr>
+              <w:pStyle w:val="ListParagraph"/>
+              <w:spacing w:line="360" w:lineRule="auto"/>
+              <w:ind w:left="0"/>
+              <w:rPr>
+                <w:rFonts w:ascii="Times New Roman" w:hAnsi="Times New Roman" w:cs="Times New Roman"/>
+                <w:sz w:val="26"/>
+                <w:szCs w:val="26"/>
+              </w:rPr>
+            </w:pPr>
+            <w:r>
+              <w:rPr>
+                <w:rFonts w:ascii="Times New Roman" w:hAnsi="Times New Roman" w:cs="Times New Roman"/>
+                <w:sz w:val="26"/>
+                <w:szCs w:val="26"/>
+              </w:rPr>
+              <w:t>Kiến trúc mô hình WebForm-&gt;Business-&gt;Databases</w:t>
+            </w:r>
+          </w:p>
+        </w:tc>
+        <w:tc>
+          <w:tcPr>
+            <w:tcW w:w="3240" w:type="dxa"/>
+          </w:tcPr>
+          <w:p>
+            <w:pPr>
+              <w:pStyle w:val="ListParagraph"/>
+              <w:spacing w:line="360" w:lineRule="auto"/>
+              <w:ind w:left="0"/>
+              <w:rPr>
+                <w:rFonts w:ascii="Times New Roman" w:hAnsi="Times New Roman" w:cs="Times New Roman"/>
+                <w:sz w:val="26"/>
+                <w:szCs w:val="26"/>
+              </w:rPr>
+            </w:pPr>
+            <w:r>
+              <w:rPr>
+                <w:rFonts w:ascii="Times New Roman" w:hAnsi="Times New Roman" w:cs="Times New Roman"/>
+                <w:sz w:val="26"/>
+                <w:szCs w:val="26"/>
+              </w:rPr>
+              <w:t>Sử dụng việc phân chia chương trình thành Controller, View Model</w:t>
+            </w:r>
+          </w:p>
+        </w:tc>
+      </w:tr>
+      <w:tr>
+        <w:tc>
+          <w:tcPr>
+            <w:tcW w:w="2520" w:type="dxa"/>
+          </w:tcPr>
+          <w:p>
+            <w:pPr>
+              <w:pStyle w:val="ListParagraph"/>
+              <w:spacing w:line="360" w:lineRule="auto"/>
+              <w:ind w:left="0"/>
+              <w:rPr>
+                <w:rFonts w:ascii="Times New Roman" w:hAnsi="Times New Roman" w:cs="Times New Roman"/>
+                <w:sz w:val="26"/>
+                <w:szCs w:val="26"/>
+              </w:rPr>
+            </w:pPr>
+            <w:r>
+              <w:rPr>
+                <w:rFonts w:ascii="Times New Roman" w:hAnsi="Times New Roman" w:cs="Times New Roman"/>
+                <w:sz w:val="26"/>
+                <w:szCs w:val="26"/>
+              </w:rPr>
+              <w:t>Cú pháp chương trình</w:t>
+            </w:r>
+          </w:p>
+        </w:tc>
+        <w:tc>
+          <w:tcPr>
+            <w:tcW w:w="5490" w:type="dxa"/>
+          </w:tcPr>
+          <w:p>
+            <w:pPr>
+              <w:pStyle w:val="ListParagraph"/>
+              <w:spacing w:line="360" w:lineRule="auto"/>
+              <w:ind w:left="0"/>
+              <w:rPr>
+                <w:rFonts w:ascii="Times New Roman" w:hAnsi="Times New Roman" w:cs="Times New Roman"/>
+                <w:sz w:val="26"/>
+                <w:szCs w:val="26"/>
+              </w:rPr>
+            </w:pPr>
+            <w:r>
+              <w:rPr>
+                <w:rFonts w:ascii="Times New Roman" w:hAnsi="Times New Roman" w:cs="Times New Roman"/>
+                <w:sz w:val="26"/>
+                <w:szCs w:val="26"/>
+              </w:rPr>
+              <w:t>Sử dụng cú pháp của webform, tất cả các sự kiện và controller do server quản lý</w:t>
+            </w:r>
+          </w:p>
+        </w:tc>
+        <w:tc>
+          <w:tcPr>
+            <w:tcW w:w="3240" w:type="dxa"/>
+          </w:tcPr>
+          <w:p>
+            <w:pPr>
+              <w:pStyle w:val="ListParagraph"/>
+              <w:spacing w:line="360" w:lineRule="auto"/>
+              <w:ind w:left="0"/>
+              <w:rPr>
+                <w:rFonts w:ascii="Times New Roman" w:hAnsi="Times New Roman" w:cs="Times New Roman"/>
+                <w:sz w:val="26"/>
+                <w:szCs w:val="26"/>
+              </w:rPr>
+            </w:pPr>
+            <w:r>
+              <w:rPr>
+                <w:rFonts w:ascii="Times New Roman" w:hAnsi="Times New Roman" w:cs="Times New Roman"/>
+                <w:sz w:val="26"/>
+                <w:szCs w:val="26"/>
+              </w:rPr>
+              <w:t>Các sự kiện được điều khiển bởi controllers, các controls không do server quản lý</w:t>
+            </w:r>
+          </w:p>
+        </w:tc>
+      </w:tr>
+      <w:tr>
+        <w:tc>
+          <w:tcPr>
+            <w:tcW w:w="2520" w:type="dxa"/>
+          </w:tcPr>
+          <w:p>
+            <w:pPr>
+              <w:pStyle w:val="ListParagraph"/>
+              <w:spacing w:line="360" w:lineRule="auto"/>
+              <w:ind w:left="0"/>
+              <w:rPr>
+                <w:rFonts w:ascii="Times New Roman" w:hAnsi="Times New Roman" w:cs="Times New Roman"/>
+                <w:sz w:val="26"/>
+                <w:szCs w:val="26"/>
+              </w:rPr>
+            </w:pPr>
+            <w:r>
+              <w:rPr>
+                <w:rFonts w:ascii="Times New Roman" w:hAnsi="Times New Roman" w:cs="Times New Roman"/>
+                <w:sz w:val="26"/>
+                <w:szCs w:val="26"/>
+              </w:rPr>
+              <w:t>Truy cập dữ liệu</w:t>
+            </w:r>
+          </w:p>
+        </w:tc>
+        <w:tc>
+          <w:tcPr>
+            <w:tcW w:w="5490" w:type="dxa"/>
+          </w:tcPr>
+          <w:p>
+            <w:pPr>
+              <w:pStyle w:val="ListParagraph"/>
+              <w:spacing w:line="360" w:lineRule="auto"/>
+              <w:ind w:left="0"/>
+              <w:rPr>
+                <w:rFonts w:ascii="Times New Roman" w:hAnsi="Times New Roman" w:cs="Times New Roman"/>
+                <w:sz w:val="26"/>
+                <w:szCs w:val="26"/>
+              </w:rPr>
+            </w:pPr>
+            <w:r>
+              <w:rPr>
+                <w:rFonts w:ascii="Times New Roman" w:hAnsi="Times New Roman" w:cs="Times New Roman"/>
+                <w:sz w:val="26"/>
+                <w:szCs w:val="26"/>
+              </w:rPr>
+              <w:t>Sử dụng hầu hết các công nghệ truy cập dữ liệu trong ứng dụng</w:t>
+            </w:r>
+          </w:p>
+        </w:tc>
+        <w:tc>
+          <w:tcPr>
+            <w:tcW w:w="3240" w:type="dxa"/>
+          </w:tcPr>
+          <w:p>
+            <w:pPr>
+              <w:pStyle w:val="ListParagraph"/>
+              <w:spacing w:line="360" w:lineRule="auto"/>
+              <w:ind w:left="0"/>
+              <w:rPr>
+                <w:rFonts w:ascii="Times New Roman" w:hAnsi="Times New Roman" w:cs="Times New Roman"/>
+                <w:sz w:val="26"/>
+                <w:szCs w:val="26"/>
+              </w:rPr>
+            </w:pPr>
+            <w:r>
+              <w:rPr>
+                <w:rFonts w:ascii="Times New Roman" w:hAnsi="Times New Roman" w:cs="Times New Roman"/>
+                <w:sz w:val="26"/>
+                <w:szCs w:val="26"/>
+              </w:rPr>
+              <w:t>Phần lớn sử dụng LINQ to SQL class để tạo mô hình truy cập đối tượng</w:t>
+            </w:r>
+          </w:p>
+        </w:tc>
+      </w:tr>
+      <w:tr>
+        <w:tc>
+          <w:tcPr>
+            <w:tcW w:w="2520" w:type="dxa"/>
+          </w:tcPr>
+          <w:p>
+            <w:pPr>
+              <w:pStyle w:val="ListParagraph"/>
+              <w:spacing w:line="360" w:lineRule="auto"/>
+              <w:ind w:left="0"/>
+              <w:rPr>
+                <w:rFonts w:ascii="Times New Roman" w:hAnsi="Times New Roman" w:cs="Times New Roman"/>
+                <w:sz w:val="26"/>
+                <w:szCs w:val="26"/>
+              </w:rPr>
+            </w:pPr>
+            <w:r>
+              <w:rPr>
+                <w:rFonts w:ascii="Times New Roman" w:hAnsi="Times New Roman" w:cs="Times New Roman"/>
+                <w:sz w:val="26"/>
+                <w:szCs w:val="26"/>
+              </w:rPr>
+              <w:t>Debug</w:t>
+            </w:r>
+          </w:p>
+        </w:tc>
+        <w:tc>
+          <w:tcPr>
+            <w:tcW w:w="5490" w:type="dxa"/>
+          </w:tcPr>
+          <w:p>
+            <w:pPr>
+              <w:pStyle w:val="ListParagraph"/>
+              <w:spacing w:line="360" w:lineRule="auto"/>
+              <w:ind w:left="0"/>
+              <w:rPr>
+                <w:rFonts w:ascii="Times New Roman" w:hAnsi="Times New Roman" w:cs="Times New Roman"/>
+                <w:sz w:val="26"/>
+                <w:szCs w:val="26"/>
+              </w:rPr>
+            </w:pPr>
+            <w:r>
+              <w:rPr>
+                <w:rFonts w:ascii="Times New Roman" w:hAnsi="Times New Roman" w:cs="Times New Roman"/>
+                <w:sz w:val="26"/>
+                <w:szCs w:val="26"/>
+              </w:rPr>
+              <w:t>Chương trình phải thực hiện tất cả bao gồm các lớp truy cập dữ liệu, sự hiển thị, điều khiển các controls</w:t>
+            </w:r>
+          </w:p>
+        </w:tc>
+        <w:tc>
+          <w:tcPr>
+            <w:tcW w:w="3240" w:type="dxa"/>
+          </w:tcPr>
+          <w:p>
+            <w:pPr>
+              <w:pStyle w:val="ListParagraph"/>
+              <w:spacing w:line="360" w:lineRule="auto"/>
+              <w:ind w:left="0"/>
+              <w:rPr>
+                <w:rFonts w:ascii="Times New Roman" w:hAnsi="Times New Roman" w:cs="Times New Roman"/>
+                <w:sz w:val="26"/>
+                <w:szCs w:val="26"/>
+              </w:rPr>
+            </w:pPr>
+            <w:r>
+              <w:rPr>
+                <w:rFonts w:ascii="Times New Roman" w:hAnsi="Times New Roman" w:cs="Times New Roman"/>
+                <w:sz w:val="26"/>
+                <w:szCs w:val="26"/>
+              </w:rPr>
+              <w:t>Có thể sử dụng các unit test kiểm tra các phương thức trong controller</w:t>
+            </w:r>
+          </w:p>
+        </w:tc>
+      </w:tr>
+      <w:tr>
+        <w:tc>
+          <w:tcPr>
+            <w:tcW w:w="2520" w:type="dxa"/>
+          </w:tcPr>
+          <w:p>
+            <w:pPr>
+              <w:pStyle w:val="ListParagraph"/>
+              <w:spacing w:line="360" w:lineRule="auto"/>
+              <w:ind w:left="0"/>
+              <w:rPr>
+                <w:rFonts w:ascii="Times New Roman" w:hAnsi="Times New Roman" w:cs="Times New Roman"/>
+                <w:sz w:val="26"/>
+                <w:szCs w:val="26"/>
+              </w:rPr>
+            </w:pPr>
+            <w:r>
+              <w:rPr>
+                <w:rFonts w:ascii="Times New Roman" w:hAnsi="Times New Roman" w:cs="Times New Roman"/>
+                <w:sz w:val="26"/>
+                <w:szCs w:val="26"/>
+              </w:rPr>
+              <w:t>Tốc độ phân tải</w:t>
+            </w:r>
+          </w:p>
+        </w:tc>
+        <w:tc>
+          <w:tcPr>
+            <w:tcW w:w="5490" w:type="dxa"/>
+          </w:tcPr>
+          <w:p>
+            <w:pPr>
+              <w:pStyle w:val="ListParagraph"/>
+              <w:spacing w:line="360" w:lineRule="auto"/>
+              <w:ind w:left="0"/>
+              <w:rPr>
+                <w:rFonts w:ascii="Times New Roman" w:hAnsi="Times New Roman" w:cs="Times New Roman"/>
+                <w:sz w:val="26"/>
+                <w:szCs w:val="26"/>
+              </w:rPr>
+            </w:pPr>
+            <w:r>
+              <w:rPr>
+                <w:rFonts w:ascii="Times New Roman" w:hAnsi="Times New Roman" w:cs="Times New Roman"/>
+                <w:sz w:val="26"/>
+                <w:szCs w:val="26"/>
+              </w:rPr>
+              <w:t>Tốc độ phân tải chậm trong trang có quá nhiều các controls vì ViewState quá lớn</w:t>
+            </w:r>
+          </w:p>
+        </w:tc>
+        <w:tc>
+          <w:tcPr>
+            <w:tcW w:w="3240" w:type="dxa"/>
+          </w:tcPr>
+          <w:p>
+            <w:pPr>
+              <w:pStyle w:val="ListParagraph"/>
+              <w:spacing w:line="360" w:lineRule="auto"/>
+              <w:ind w:left="0"/>
+              <w:rPr>
+                <w:rFonts w:ascii="Times New Roman" w:hAnsi="Times New Roman" w:cs="Times New Roman"/>
+                <w:sz w:val="26"/>
+                <w:szCs w:val="26"/>
+              </w:rPr>
+            </w:pPr>
+            <w:r>
+              <w:rPr>
+                <w:rFonts w:ascii="Times New Roman" w:hAnsi="Times New Roman" w:cs="Times New Roman"/>
+                <w:sz w:val="26"/>
+                <w:szCs w:val="26"/>
+              </w:rPr>
+              <w:t>Phân tải nhanh hơn do không phải quản lý ViewState để quản lý các controls</w:t>
+            </w:r>
+          </w:p>
+        </w:tc>
+      </w:tr>
+      <w:tr>
+        <w:tc>
+          <w:tcPr>
+            <w:tcW w:w="2520" w:type="dxa"/>
+          </w:tcPr>
+          <w:p>
+            <w:pPr>
+              <w:pStyle w:val="ListParagraph"/>
+              <w:spacing w:line="360" w:lineRule="auto"/>
+              <w:ind w:left="0"/>
+              <w:rPr>
+                <w:rFonts w:ascii="Times New Roman" w:hAnsi="Times New Roman" w:cs="Times New Roman"/>
+                <w:sz w:val="26"/>
+                <w:szCs w:val="26"/>
+              </w:rPr>
+            </w:pPr>
+            <w:r>
+              <w:rPr>
+                <w:rFonts w:ascii="Times New Roman" w:hAnsi="Times New Roman" w:cs="Times New Roman"/>
+                <w:sz w:val="26"/>
+                <w:szCs w:val="26"/>
+              </w:rPr>
+              <w:t>Tương tác với javascript</w:t>
+            </w:r>
+          </w:p>
+        </w:tc>
+        <w:tc>
+          <w:tcPr>
+            <w:tcW w:w="5490" w:type="dxa"/>
+          </w:tcPr>
+          <w:p>
+            <w:pPr>
+              <w:pStyle w:val="ListParagraph"/>
+              <w:spacing w:line="360" w:lineRule="auto"/>
+              <w:ind w:left="0"/>
+              <w:rPr>
+                <w:rFonts w:ascii="Times New Roman" w:hAnsi="Times New Roman" w:cs="Times New Roman"/>
+                <w:sz w:val="26"/>
+                <w:szCs w:val="26"/>
+              </w:rPr>
+            </w:pPr>
+            <w:r>
+              <w:rPr>
+                <w:rFonts w:ascii="Times New Roman" w:hAnsi="Times New Roman" w:cs="Times New Roman"/>
+                <w:sz w:val="26"/>
+                <w:szCs w:val="26"/>
+              </w:rPr>
+              <w:t>Tương tác với javascript khó khan vì các controls dc điều khiển bởi server</w:t>
+            </w:r>
+          </w:p>
+        </w:tc>
+        <w:tc>
+          <w:tcPr>
+            <w:tcW w:w="3240" w:type="dxa"/>
+          </w:tcPr>
+          <w:p>
+            <w:pPr>
+              <w:pStyle w:val="ListParagraph"/>
+              <w:spacing w:line="360" w:lineRule="auto"/>
+              <w:ind w:left="0"/>
+              <w:rPr>
+                <w:rFonts w:ascii="Times New Roman" w:hAnsi="Times New Roman" w:cs="Times New Roman"/>
+                <w:sz w:val="26"/>
+                <w:szCs w:val="26"/>
+              </w:rPr>
+            </w:pPr>
+            <w:r>
+              <w:rPr>
+                <w:rFonts w:ascii="Times New Roman" w:hAnsi="Times New Roman" w:cs="Times New Roman"/>
+                <w:sz w:val="26"/>
+                <w:szCs w:val="26"/>
+              </w:rPr>
+              <w:t>Tương tác với javscript dễ dàng vì các đối tượng không do server quản lý</w:t>
+            </w:r>
+          </w:p>
+        </w:tc>
+      </w:tr>
+      <w:tr>
+        <w:tc>
+          <w:tcPr>
+            <w:tcW w:w="2520" w:type="dxa"/>
+          </w:tcPr>
+          <w:p>
+            <w:pPr>
+              <w:pStyle w:val="ListParagraph"/>
+              <w:spacing w:line="360" w:lineRule="auto"/>
+              <w:ind w:left="0"/>
+              <w:rPr>
+                <w:rFonts w:ascii="Times New Roman" w:hAnsi="Times New Roman" w:cs="Times New Roman"/>
+                <w:sz w:val="26"/>
+                <w:szCs w:val="26"/>
+              </w:rPr>
+            </w:pPr>
+            <w:r>
+              <w:rPr>
+                <w:rFonts w:ascii="Times New Roman" w:hAnsi="Times New Roman" w:cs="Times New Roman"/>
+                <w:sz w:val="26"/>
+                <w:szCs w:val="26"/>
+              </w:rPr>
+              <w:t>URL Address</w:t>
+            </w:r>
+          </w:p>
+        </w:tc>
+        <w:tc>
+          <w:tcPr>
+            <w:tcW w:w="5490" w:type="dxa"/>
+          </w:tcPr>
+          <w:p>
+            <w:pPr>
+              <w:pStyle w:val="ListParagraph"/>
+              <w:spacing w:line="360" w:lineRule="auto"/>
+              <w:ind w:left="0"/>
+              <w:rPr>
+                <w:rFonts w:ascii="Times New Roman" w:hAnsi="Times New Roman" w:cs="Times New Roman"/>
+                <w:sz w:val="26"/>
+                <w:szCs w:val="26"/>
+              </w:rPr>
+            </w:pPr>
+            <w:r>
+              <w:rPr>
+                <w:rFonts w:ascii="Times New Roman" w:hAnsi="Times New Roman" w:cs="Times New Roman"/>
+                <w:sz w:val="26"/>
+                <w:szCs w:val="26"/>
+              </w:rPr>
+              <w:t xml:space="preserve">Cấu trúc địa chỉ URL có dạng </w:t>
+            </w:r>
+          </w:p>
+          <w:p>
+            <w:pPr>
+              <w:pStyle w:val="ListParagraph"/>
+              <w:spacing w:line="360" w:lineRule="auto"/>
+              <w:ind w:left="0"/>
+              <w:rPr>
+                <w:rFonts w:ascii="Times New Roman" w:hAnsi="Times New Roman" w:cs="Times New Roman"/>
+                <w:sz w:val="26"/>
+                <w:szCs w:val="26"/>
+              </w:rPr>
+            </w:pPr>
+            <w:r>
+              <w:rPr>
+                <w:rFonts w:ascii="Times New Roman" w:hAnsi="Times New Roman" w:cs="Times New Roman"/>
+                <w:sz w:val="26"/>
+                <w:szCs w:val="26"/>
+              </w:rPr>
+              <w:t>&lt;filename&gt;.aspx?&amp;&lt;params&gt;</w:t>
+            </w:r>
+          </w:p>
+        </w:tc>
+        <w:tc>
+          <w:tcPr>
+            <w:tcW w:w="3240" w:type="dxa"/>
+          </w:tcPr>
+          <w:p>
+            <w:pPr>
+              <w:pStyle w:val="ListParagraph"/>
+              <w:spacing w:line="360" w:lineRule="auto"/>
+              <w:ind w:left="0"/>
+              <w:rPr>
+                <w:rFonts w:ascii="Times New Roman" w:hAnsi="Times New Roman" w:cs="Times New Roman"/>
+                <w:sz w:val="26"/>
+                <w:szCs w:val="26"/>
+              </w:rPr>
+            </w:pPr>
+            <w:r>
+              <w:rPr>
+                <w:rFonts w:ascii="Times New Roman" w:hAnsi="Times New Roman" w:cs="Times New Roman"/>
+                <w:sz w:val="26"/>
+                <w:szCs w:val="26"/>
+              </w:rPr>
+              <w:t xml:space="preserve">Cấu trúc địa chỉ rõ ràng, rành mạch theo dạng </w:t>
+            </w:r>
+          </w:p>
+          <w:p>
+            <w:pPr>
+              <w:pStyle w:val="ListParagraph"/>
+              <w:spacing w:line="360" w:lineRule="auto"/>
+              <w:ind w:left="0"/>
+              <w:rPr>
+                <w:rFonts w:ascii="Times New Roman" w:hAnsi="Times New Roman" w:cs="Times New Roman"/>
+                <w:sz w:val="26"/>
+                <w:szCs w:val="26"/>
+              </w:rPr>
+            </w:pPr>
+            <w:r>
+              <w:rPr>
+                <w:rFonts w:ascii="Times New Roman" w:hAnsi="Times New Roman" w:cs="Times New Roman"/>
+                <w:sz w:val="26"/>
+                <w:szCs w:val="26"/>
+              </w:rPr>
+              <w:t>Controllers/ActionId</w:t>
+            </w:r>
+          </w:p>
+        </w:tc>
+      </w:tr>
+    </w:tbl>
+    <w:p>
+      <w:pPr>
+        <w:pStyle w:val="ListParagraph"/>
+        <w:spacing w:after="0" w:line="360" w:lineRule="auto"/>
+        <w:rPr>
+          <w:rFonts w:ascii="Times New Roman" w:hAnsi="Times New Roman" w:cs="Times New Roman"/>
+          <w:b/>
+          <w:bCs/>
+          <w:sz w:val="26"/>
+          <w:szCs w:val="26"/>
+        </w:rPr>
+      </w:pPr>
+    </w:p>
+    <w:p>
+      <w:pPr>
+        <w:pStyle w:val="ListParagraph"/>
+        <w:spacing w:after="0" w:line="360" w:lineRule="auto"/>
+        <w:rPr>
+          <w:rFonts w:ascii="Times New Roman" w:hAnsi="Times New Roman" w:cs="Times New Roman"/>
+          <w:b/>
+          <w:bCs/>
+          <w:sz w:val="26"/>
+          <w:szCs w:val="26"/>
+        </w:rPr>
+      </w:pPr>
+    </w:p>
+    <w:p>
+      <w:pPr>
+        <w:pStyle w:val="ListParagraph"/>
+        <w:spacing w:after="0" w:line="360" w:lineRule="auto"/>
+        <w:rPr>
+          <w:rFonts w:ascii="Times New Roman" w:hAnsi="Times New Roman" w:cs="Times New Roman"/>
+          <w:b/>
+          <w:bCs/>
+          <w:sz w:val="26"/>
+          <w:szCs w:val="26"/>
+        </w:rPr>
+      </w:pPr>
+    </w:p>
+    <w:p>
+      <w:pPr>
+        <w:pStyle w:val="ListParagraph"/>
+        <w:spacing w:after="0" w:line="360" w:lineRule="auto"/>
+        <w:rPr>
+          <w:rFonts w:ascii="Times New Roman" w:hAnsi="Times New Roman" w:cs="Times New Roman"/>
+          <w:b/>
+          <w:bCs/>
+          <w:sz w:val="26"/>
+          <w:szCs w:val="26"/>
+        </w:rPr>
+      </w:pPr>
+    </w:p>
+    <w:p>
+      <w:pPr>
+        <w:pStyle w:val="ListParagraph"/>
+        <w:spacing w:after="0" w:line="360" w:lineRule="auto"/>
+        <w:rPr>
+          <w:rFonts w:ascii="Times New Roman" w:hAnsi="Times New Roman" w:cs="Times New Roman"/>
+          <w:b/>
+          <w:bCs/>
+          <w:sz w:val="26"/>
+          <w:szCs w:val="26"/>
+        </w:rPr>
+      </w:pPr>
+    </w:p>
+    <w:p>
+      <w:pPr>
+        <w:pStyle w:val="ListParagraph"/>
+        <w:numPr>
+          <w:ilvl w:val="0"/>
+          <w:numId w:val="1"/>
+        </w:numPr>
+        <w:spacing w:after="0" w:line="360" w:lineRule="auto"/>
+        <w:rPr>
+          <w:rFonts w:ascii="Times New Roman" w:hAnsi="Times New Roman" w:cs="Times New Roman"/>
+          <w:b/>
+          <w:bCs/>
+          <w:sz w:val="26"/>
+          <w:szCs w:val="26"/>
+        </w:rPr>
+      </w:pPr>
+      <w:r>
+        <w:rPr>
+          <w:rFonts w:ascii="Times New Roman" w:hAnsi="Times New Roman" w:cs="Times New Roman"/>
+          <w:b/>
+          <w:bCs/>
+          <w:sz w:val="26"/>
+          <w:szCs w:val="26"/>
+        </w:rPr>
+        <w:lastRenderedPageBreak/>
+        <w:t>Cần chuẩn bị gì để tạo ứng dụng ASP.NET MVC 5 ?</w:t>
+      </w:r>
+    </w:p>
+    <w:p>
+      <w:pPr>
+        <w:pStyle w:val="ListParagraph"/>
+        <w:numPr>
+          <w:ilvl w:val="0"/>
+          <w:numId w:val="4"/>
+        </w:numPr>
+        <w:spacing w:after="0" w:line="360" w:lineRule="auto"/>
+        <w:rPr>
+          <w:rFonts w:ascii="Times New Roman" w:hAnsi="Times New Roman" w:cs="Times New Roman"/>
+          <w:sz w:val="26"/>
+          <w:szCs w:val="26"/>
+        </w:rPr>
+      </w:pPr>
+      <w:r>
+        <w:rPr>
+          <w:rFonts w:ascii="Times New Roman" w:hAnsi="Times New Roman" w:cs="Times New Roman"/>
+          <w:sz w:val="26"/>
+          <w:szCs w:val="26"/>
+        </w:rPr>
+        <w:t>Hệ điều hành từ Window 7 trở lên</w:t>
+      </w:r>
+      <w:r>
+        <w:rPr>
+          <w:rFonts w:ascii="Times New Roman" w:hAnsi="Times New Roman" w:cs="Times New Roman"/>
+          <w:sz w:val="26"/>
+          <w:szCs w:val="26"/>
+        </w:rPr>
+        <w:t xml:space="preserve">  </w:t>
+      </w:r>
+      <w:r>
+        <w:rPr>
+          <w:rFonts w:ascii="Times New Roman" w:hAnsi="Times New Roman" w:cs="Times New Roman"/>
+          <w:sz w:val="26"/>
+          <w:szCs w:val="26"/>
+        </w:rPr>
+        <w:t>.</w:t>
+      </w:r>
+    </w:p>
+    <w:p>
+      <w:pPr>
+        <w:pStyle w:val="ListParagraph"/>
+        <w:numPr>
+          <w:ilvl w:val="0"/>
+          <w:numId w:val="4"/>
+        </w:numPr>
+        <w:spacing w:after="0" w:line="360" w:lineRule="auto"/>
+        <w:rPr>
+          <w:rFonts w:ascii="Times New Roman" w:hAnsi="Times New Roman" w:cs="Times New Roman"/>
+          <w:sz w:val="26"/>
+          <w:szCs w:val="26"/>
+        </w:rPr>
+      </w:pPr>
+      <w:r>
+        <w:rPr>
+          <w:rFonts w:ascii="Times New Roman" w:hAnsi="Times New Roman" w:cs="Times New Roman"/>
+          <w:sz w:val="26"/>
+          <w:szCs w:val="26"/>
+        </w:rPr>
+        <w:t>Visual Studio 2013 trở lên.</w:t>
+      </w:r>
+    </w:p>
+    <w:p>
+      <w:pPr>
+        <w:pStyle w:val="ListParagraph"/>
+        <w:numPr>
+          <w:ilvl w:val="0"/>
+          <w:numId w:val="4"/>
+        </w:numPr>
+        <w:spacing w:after="0" w:line="360" w:lineRule="auto"/>
+        <w:rPr>
+          <w:rFonts w:ascii="Times New Roman" w:hAnsi="Times New Roman" w:cs="Times New Roman"/>
+          <w:sz w:val="26"/>
+          <w:szCs w:val="26"/>
+        </w:rPr>
+      </w:pPr>
+      <w:r>
+        <w:rPr>
+          <w:rFonts w:ascii="Times New Roman" w:hAnsi="Times New Roman" w:cs="Times New Roman"/>
+          <w:sz w:val="26"/>
+          <w:szCs w:val="26"/>
+        </w:rPr>
+        <w:t>.NET Framework 4.0 trở lên.</w:t>
+      </w:r>
+    </w:p>
+    <w:p>
+      <w:pPr>
+        <w:pStyle w:val="ListParagraph"/>
+        <w:numPr>
+          <w:ilvl w:val="0"/>
+          <w:numId w:val="4"/>
+        </w:numPr>
+        <w:spacing w:after="0" w:line="360" w:lineRule="auto"/>
+        <w:rPr>
+          <w:rFonts w:ascii="Times New Roman" w:hAnsi="Times New Roman" w:cs="Times New Roman"/>
+          <w:sz w:val="26"/>
+          <w:szCs w:val="26"/>
+        </w:rPr>
+      </w:pPr>
+      <w:r>
+        <w:rPr>
+          <w:rFonts w:ascii="Times New Roman" w:hAnsi="Times New Roman" w:cs="Times New Roman"/>
+          <w:sz w:val="26"/>
+          <w:szCs w:val="26"/>
+        </w:rPr>
+        <w:t>SQL Server 2012 trở lên.</w:t>
+      </w:r>
+    </w:p>
+    <w:p>
+      <w:pPr>
+        <w:pStyle w:val="ListParagraph"/>
+        <w:numPr>
+          <w:ilvl w:val="0"/>
+          <w:numId w:val="1"/>
+        </w:numPr>
+        <w:spacing w:after="0" w:line="360" w:lineRule="auto"/>
+        <w:rPr>
+          <w:rFonts w:ascii="Times New Roman" w:hAnsi="Times New Roman" w:cs="Times New Roman"/>
+          <w:b/>
+          <w:bCs/>
+          <w:sz w:val="26"/>
+          <w:szCs w:val="26"/>
+        </w:rPr>
+      </w:pPr>
+      <w:r>
+        <w:rPr>
+          <w:rFonts w:ascii="Times New Roman" w:hAnsi="Times New Roman" w:cs="Times New Roman"/>
+          <w:b/>
+          <w:bCs/>
+          <w:sz w:val="26"/>
+          <w:szCs w:val="26"/>
+        </w:rPr>
+        <w:t>Trình bày các bước tạo project ASP.NET MVC 5 ?</w:t>
+      </w:r>
+    </w:p>
+    <w:p>
+      <w:pPr>
+        <w:pStyle w:val="ListParagraph"/>
+        <w:numPr>
+          <w:ilvl w:val="0"/>
+          <w:numId w:val="4"/>
+        </w:numPr>
+        <w:spacing w:after="0" w:line="360" w:lineRule="auto"/>
+        <w:rPr>
+          <w:rFonts w:ascii="Times New Roman" w:hAnsi="Times New Roman" w:cs="Times New Roman"/>
+          <w:sz w:val="26"/>
+          <w:szCs w:val="26"/>
+        </w:rPr>
+      </w:pPr>
+      <w:r>
+        <w:rPr>
+          <w:rFonts w:ascii="Times New Roman" w:hAnsi="Times New Roman" w:cs="Times New Roman"/>
+          <w:sz w:val="26"/>
+          <w:szCs w:val="26"/>
+        </w:rPr>
+        <w:t xml:space="preserve">Chọn File -&gt; New Project </w:t>
+      </w:r>
+      <w:r>
+        <w:rPr>
+          <w:rFonts w:ascii="Times New Roman" w:hAnsi="Times New Roman" w:cs="Times New Roman"/>
+          <w:sz w:val="26"/>
+          <w:szCs w:val="26"/>
+        </w:rPr>
+        <w:t>.</w:t>
+      </w:r>
+    </w:p>
+    <w:p>
+      <w:pPr>
+        <w:pStyle w:val="ListParagraph"/>
+        <w:numPr>
+          <w:ilvl w:val="0"/>
+          <w:numId w:val="4"/>
+        </w:numPr>
+        <w:spacing w:after="0" w:line="360" w:lineRule="auto"/>
+        <w:rPr>
+          <w:rFonts w:ascii="Times New Roman" w:hAnsi="Times New Roman" w:cs="Times New Roman"/>
+          <w:sz w:val="26"/>
+          <w:szCs w:val="26"/>
+        </w:rPr>
+      </w:pPr>
+      <w:r>
+        <w:rPr>
+          <w:rFonts w:ascii="Times New Roman" w:hAnsi="Times New Roman" w:cs="Times New Roman"/>
+          <w:sz w:val="26"/>
+          <w:szCs w:val="26"/>
+        </w:rPr>
+        <w:t>Chọn ASP.NET web application(.NET Framework)</w:t>
+      </w:r>
+      <w:r>
+        <w:rPr>
+          <w:rFonts w:ascii="Times New Roman" w:hAnsi="Times New Roman" w:cs="Times New Roman"/>
+          <w:sz w:val="26"/>
+          <w:szCs w:val="26"/>
+        </w:rPr>
+        <w:t>.</w:t>
+      </w:r>
+    </w:p>
+    <w:p>
+      <w:pPr>
+        <w:pStyle w:val="ListParagraph"/>
+        <w:numPr>
+          <w:ilvl w:val="0"/>
+          <w:numId w:val="4"/>
+        </w:numPr>
+        <w:spacing w:after="0" w:line="360" w:lineRule="auto"/>
+        <w:rPr>
+          <w:rFonts w:ascii="Times New Roman" w:hAnsi="Times New Roman" w:cs="Times New Roman"/>
+          <w:sz w:val="26"/>
+          <w:szCs w:val="26"/>
+        </w:rPr>
+      </w:pPr>
+      <w:r>
+        <w:rPr>
+          <w:rFonts w:ascii="Times New Roman" w:hAnsi="Times New Roman" w:cs="Times New Roman"/>
+          <w:sz w:val="26"/>
+          <w:szCs w:val="26"/>
+        </w:rPr>
+        <w:t>Chọn MVC và No Authentication</w:t>
+      </w:r>
+      <w:r>
+        <w:rPr>
+          <w:rFonts w:ascii="Times New Roman" w:hAnsi="Times New Roman" w:cs="Times New Roman"/>
+          <w:sz w:val="26"/>
+          <w:szCs w:val="26"/>
+        </w:rPr>
+        <w:t>.</w:t>
+      </w:r>
+    </w:p>
+    <w:p>
+      <w:pPr>
+        <w:pStyle w:val="ListParagraph"/>
+        <w:numPr>
+          <w:ilvl w:val="0"/>
+          <w:numId w:val="4"/>
+        </w:numPr>
+        <w:spacing w:after="0" w:line="360" w:lineRule="auto"/>
+        <w:rPr>
+          <w:rFonts w:ascii="Times New Roman" w:hAnsi="Times New Roman" w:cs="Times New Roman"/>
+          <w:sz w:val="26"/>
+          <w:szCs w:val="26"/>
+        </w:rPr>
+      </w:pPr>
+      <w:r>
+        <w:rPr>
+          <w:rFonts w:ascii="Times New Roman" w:hAnsi="Times New Roman" w:cs="Times New Roman"/>
+          <w:sz w:val="26"/>
+          <w:szCs w:val="26"/>
+        </w:rPr>
+        <w:t>Chọn Ok</w:t>
+      </w:r>
+      <w:r>
+        <w:rPr>
+          <w:rFonts w:ascii="Times New Roman" w:hAnsi="Times New Roman" w:cs="Times New Roman"/>
+          <w:sz w:val="26"/>
+          <w:szCs w:val="26"/>
+        </w:rPr>
+        <w:t>.</w:t>
+      </w:r>
+    </w:p>
+    <w:p>
+      <w:pPr>
+        <w:spacing w:after="0" w:line="360" w:lineRule="auto"/>
+        <w:jc w:val="center"/>
+        <w:rPr>
+          <w:rFonts w:ascii="Times New Roman" w:hAnsi="Times New Roman" w:cs="Times New Roman"/>
+          <w:b/>
+          <w:bCs/>
+          <w:sz w:val="40"/>
+          <w:szCs w:val="40"/>
+        </w:rPr>
+      </w:pPr>
+      <w:r>
+        <w:rPr>
+          <w:rFonts w:ascii="Times New Roman" w:hAnsi="Times New Roman" w:cs="Times New Roman"/>
+          <w:b/>
+          <w:bCs/>
+          <w:sz w:val="40"/>
+          <w:szCs w:val="40"/>
+        </w:rPr>
+        <w:t>Buổi 2</w:t>
+      </w:r>
+    </w:p>
+    <w:p>
+      <w:pPr>
+        <w:pStyle w:val="ListParagraph"/>
+        <w:numPr>
+          <w:ilvl w:val="0"/>
+          <w:numId w:val="2"/>
+        </w:numPr>
+        <w:spacing w:after="0" w:line="360" w:lineRule="auto"/>
+        <w:rPr>
+          <w:rFonts w:ascii="Times New Roman" w:hAnsi="Times New Roman" w:cs="Times New Roman"/>
+          <w:b/>
+          <w:bCs/>
+          <w:sz w:val="26"/>
+          <w:szCs w:val="26"/>
+        </w:rPr>
+      </w:pPr>
+      <w:r>
+        <w:rPr>
+          <w:rFonts w:ascii="Times New Roman" w:hAnsi="Times New Roman" w:cs="Times New Roman"/>
+          <w:b/>
+          <w:bCs/>
+          <w:sz w:val="26"/>
+          <w:szCs w:val="26"/>
+        </w:rPr>
+        <w:t xml:space="preserve">Routing MVC là gì ? </w:t>
+      </w:r>
+    </w:p>
+    <w:p>
+      <w:pPr>
+        <w:pStyle w:val="ListParagraph"/>
+        <w:numPr>
+          <w:ilvl w:val="0"/>
+          <w:numId w:val="4"/>
+        </w:numPr>
+        <w:spacing w:after="0" w:line="360" w:lineRule="auto"/>
+        <w:rPr>
+          <w:rFonts w:ascii="Times New Roman" w:hAnsi="Times New Roman" w:cs="Times New Roman"/>
+          <w:sz w:val="26"/>
+          <w:szCs w:val="26"/>
+        </w:rPr>
+      </w:pPr>
+      <w:r>
+        <w:rPr>
+          <w:rFonts w:ascii="Times New Roman" w:hAnsi="Times New Roman" w:cs="Times New Roman"/>
+          <w:sz w:val="26"/>
+          <w:szCs w:val="26"/>
+        </w:rPr>
+        <w:t>Là định tuyến xác định mẫu URL và thông tin xử lý</w:t>
+      </w:r>
+    </w:p>
+    <w:p>
+      <w:pPr>
+        <w:pStyle w:val="ListParagraph"/>
+        <w:numPr>
+          <w:ilvl w:val="0"/>
+          <w:numId w:val="4"/>
+        </w:numPr>
+        <w:spacing w:after="0" w:line="360" w:lineRule="auto"/>
+        <w:rPr>
+          <w:rFonts w:ascii="Times New Roman" w:hAnsi="Times New Roman" w:cs="Times New Roman"/>
+          <w:sz w:val="26"/>
+          <w:szCs w:val="26"/>
+        </w:rPr>
+      </w:pPr>
+      <w:r>
+        <w:rPr>
+          <w:rFonts w:ascii="Times New Roman" w:hAnsi="Times New Roman" w:cs="Times New Roman"/>
+          <w:sz w:val="26"/>
+          <w:szCs w:val="26"/>
+        </w:rPr>
+        <w:t>Tất cả các tuyến được cấu hình của một ứng dụng</w:t>
+      </w:r>
+      <w:r>
+        <w:rPr>
+          <w:rFonts w:ascii="Times New Roman" w:hAnsi="Times New Roman" w:cs="Times New Roman"/>
+          <w:sz w:val="26"/>
+          <w:szCs w:val="26"/>
+        </w:rPr>
+        <w:t xml:space="preserve"> được lưu trữ trong RouteTable và được sử dụng bởi công cụ định tuyến để xác định controller thích hợp </w:t>
+      </w:r>
+    </w:p>
+    <w:p>
+      <w:pPr>
+        <w:pStyle w:val="ListParagraph"/>
+        <w:numPr>
+          <w:ilvl w:val="0"/>
+          <w:numId w:val="2"/>
+        </w:numPr>
+        <w:spacing w:after="0" w:line="360" w:lineRule="auto"/>
+        <w:rPr>
+          <w:rFonts w:ascii="Times New Roman" w:hAnsi="Times New Roman" w:cs="Times New Roman"/>
+          <w:b/>
+          <w:bCs/>
+          <w:sz w:val="26"/>
+          <w:szCs w:val="26"/>
+        </w:rPr>
+      </w:pPr>
+      <w:r>
+        <w:rPr>
+          <w:rFonts w:ascii="Times New Roman" w:hAnsi="Times New Roman" w:cs="Times New Roman"/>
+          <w:b/>
+          <w:bCs/>
+          <w:sz w:val="26"/>
+          <w:szCs w:val="26"/>
+        </w:rPr>
+        <w:t xml:space="preserve"> Controller MVC là gì ?</w:t>
+      </w:r>
+    </w:p>
+    <w:p>
+      <w:pPr>
+        <w:pStyle w:val="ListParagraph"/>
+        <w:numPr>
+          <w:ilvl w:val="0"/>
+          <w:numId w:val="4"/>
+        </w:numPr>
+        <w:spacing w:after="0" w:line="360" w:lineRule="auto"/>
+        <w:rPr>
+          <w:rFonts w:ascii="Times New Roman" w:hAnsi="Times New Roman" w:cs="Times New Roman"/>
+          <w:sz w:val="26"/>
+          <w:szCs w:val="26"/>
+        </w:rPr>
+      </w:pPr>
+      <w:r>
+        <w:rPr>
+          <w:rFonts w:ascii="Times New Roman" w:hAnsi="Times New Roman" w:cs="Times New Roman"/>
+          <w:sz w:val="26"/>
+          <w:szCs w:val="26"/>
+        </w:rPr>
+        <w:t>Là nơi xử lý các yêu cầu của user</w:t>
+      </w:r>
+      <w:r>
+        <w:rPr>
+          <w:rFonts w:ascii="Times New Roman" w:hAnsi="Times New Roman" w:cs="Times New Roman"/>
+          <w:sz w:val="26"/>
+          <w:szCs w:val="26"/>
+        </w:rPr>
+        <w:t xml:space="preserve"> đưa đến thông qua view, từ đó đưa ra các dữ liệu phù hợp với user</w:t>
+      </w:r>
+    </w:p>
+    <w:p>
+      <w:pPr>
+        <w:pStyle w:val="ListParagraph"/>
+        <w:numPr>
+          <w:ilvl w:val="0"/>
+          <w:numId w:val="2"/>
+        </w:numPr>
+        <w:spacing w:after="0" w:line="360" w:lineRule="auto"/>
+        <w:rPr>
+          <w:rFonts w:ascii="Times New Roman" w:hAnsi="Times New Roman" w:cs="Times New Roman"/>
+          <w:b/>
+          <w:bCs/>
+          <w:sz w:val="26"/>
+          <w:szCs w:val="26"/>
+        </w:rPr>
+      </w:pPr>
+      <w:r>
+        <w:rPr>
+          <w:rFonts w:ascii="Times New Roman" w:hAnsi="Times New Roman" w:cs="Times New Roman"/>
+          <w:b/>
+          <w:bCs/>
+          <w:sz w:val="26"/>
+          <w:szCs w:val="26"/>
+        </w:rPr>
+        <w:t xml:space="preserve"> Action Method là gì ?</w:t>
+      </w:r>
+    </w:p>
+    <w:p>
+      <w:pPr>
+        <w:pStyle w:val="ListParagraph"/>
+        <w:numPr>
+          <w:ilvl w:val="0"/>
+          <w:numId w:val="4"/>
+        </w:numPr>
+        <w:spacing w:after="0" w:line="360" w:lineRule="auto"/>
+        <w:rPr>
+          <w:rFonts w:ascii="Times New Roman" w:hAnsi="Times New Roman" w:cs="Times New Roman"/>
+          <w:sz w:val="26"/>
+          <w:szCs w:val="26"/>
+        </w:rPr>
+      </w:pPr>
+      <w:r>
+        <w:rPr>
+          <w:rFonts w:ascii="Times New Roman" w:hAnsi="Times New Roman" w:cs="Times New Roman"/>
+          <w:sz w:val="26"/>
+          <w:szCs w:val="26"/>
+        </w:rPr>
+        <w:t>Tất cả các phương thức của lớp controller</w:t>
+      </w:r>
+    </w:p>
+    <w:p>
+      <w:pPr>
+        <w:pStyle w:val="ListParagraph"/>
+        <w:numPr>
+          <w:ilvl w:val="0"/>
+          <w:numId w:val="4"/>
+        </w:numPr>
+        <w:spacing w:after="0" w:line="360" w:lineRule="auto"/>
+        <w:rPr>
+          <w:rFonts w:ascii="Times New Roman" w:hAnsi="Times New Roman" w:cs="Times New Roman"/>
+          <w:sz w:val="26"/>
+          <w:szCs w:val="26"/>
+        </w:rPr>
+      </w:pPr>
+      <w:r>
+        <w:rPr>
+          <w:rFonts w:ascii="Times New Roman" w:hAnsi="Times New Roman" w:cs="Times New Roman"/>
+          <w:sz w:val="26"/>
+          <w:szCs w:val="26"/>
+        </w:rPr>
+        <w:t>Action method không thể được overloaded</w:t>
+      </w:r>
+    </w:p>
+    <w:p>
+      <w:pPr>
+        <w:pStyle w:val="ListParagraph"/>
+        <w:numPr>
+          <w:ilvl w:val="0"/>
+          <w:numId w:val="4"/>
+        </w:numPr>
+        <w:spacing w:after="0" w:line="360" w:lineRule="auto"/>
+        <w:rPr>
+          <w:rFonts w:ascii="Times New Roman" w:hAnsi="Times New Roman" w:cs="Times New Roman"/>
+          <w:sz w:val="26"/>
+          <w:szCs w:val="26"/>
+        </w:rPr>
+      </w:pPr>
+      <w:r>
+        <w:rPr>
+          <w:rFonts w:ascii="Times New Roman" w:hAnsi="Times New Roman" w:cs="Times New Roman"/>
+          <w:sz w:val="26"/>
+          <w:szCs w:val="26"/>
+        </w:rPr>
+        <w:t>Action method không phải</w:t>
+      </w:r>
+    </w:p>
+    <w:p>
+      <w:pPr>
+        <w:pStyle w:val="ListParagraph"/>
+        <w:numPr>
+          <w:ilvl w:val="0"/>
+          <w:numId w:val="4"/>
+        </w:numPr>
+        <w:spacing w:after="0" w:line="360" w:lineRule="auto"/>
+        <w:rPr>
+          <w:rFonts w:ascii="Times New Roman" w:hAnsi="Times New Roman" w:cs="Times New Roman"/>
+          <w:sz w:val="26"/>
+          <w:szCs w:val="26"/>
+        </w:rPr>
+      </w:pPr>
+      <w:r>
+        <w:rPr>
+          <w:rFonts w:ascii="Times New Roman" w:hAnsi="Times New Roman" w:cs="Times New Roman"/>
+          <w:sz w:val="26"/>
+          <w:szCs w:val="26"/>
+        </w:rPr>
+        <w:t>Có 3 Action method:</w:t>
+      </w:r>
+    </w:p>
+    <w:p>
+      <w:pPr>
+        <w:pStyle w:val="ListParagraph"/>
+        <w:numPr>
+          <w:ilvl w:val="1"/>
+          <w:numId w:val="4"/>
+        </w:numPr>
+        <w:spacing w:after="0" w:line="360" w:lineRule="auto"/>
+        <w:rPr>
+          <w:rFonts w:ascii="Times New Roman" w:hAnsi="Times New Roman" w:cs="Times New Roman"/>
+          <w:sz w:val="26"/>
+          <w:szCs w:val="26"/>
+        </w:rPr>
+      </w:pPr>
+      <w:r>
+        <w:rPr>
+          <w:rFonts w:ascii="Times New Roman" w:hAnsi="Times New Roman" w:cs="Times New Roman"/>
+          <w:sz w:val="26"/>
+          <w:szCs w:val="26"/>
+        </w:rPr>
+        <w:t>NonAction</w:t>
+      </w:r>
+    </w:p>
+    <w:p>
+      <w:pPr>
+        <w:pStyle w:val="ListParagraph"/>
+        <w:numPr>
+          <w:ilvl w:val="1"/>
+          <w:numId w:val="4"/>
+        </w:numPr>
+        <w:spacing w:after="0" w:line="360" w:lineRule="auto"/>
+        <w:rPr>
+          <w:rFonts w:ascii="Times New Roman" w:hAnsi="Times New Roman" w:cs="Times New Roman"/>
+          <w:sz w:val="26"/>
+          <w:szCs w:val="26"/>
+        </w:rPr>
+      </w:pPr>
+      <w:r>
+        <w:rPr>
+          <w:rFonts w:ascii="Times New Roman" w:hAnsi="Times New Roman" w:cs="Times New Roman"/>
+          <w:sz w:val="26"/>
+          <w:szCs w:val="26"/>
+        </w:rPr>
+        <w:t>ActionResult</w:t>
+      </w:r>
+    </w:p>
+    <w:p>
+      <w:pPr>
+        <w:pStyle w:val="ListParagraph"/>
+        <w:numPr>
+          <w:ilvl w:val="0"/>
+          <w:numId w:val="2"/>
+        </w:numPr>
+        <w:spacing w:after="0" w:line="360" w:lineRule="auto"/>
+        <w:rPr>
+          <w:rFonts w:ascii="Times New Roman" w:hAnsi="Times New Roman" w:cs="Times New Roman"/>
+          <w:b/>
+          <w:bCs/>
+          <w:sz w:val="26"/>
+          <w:szCs w:val="26"/>
+        </w:rPr>
+      </w:pPr>
+      <w:r>
+        <w:rPr>
+          <w:rFonts w:ascii="Times New Roman" w:hAnsi="Times New Roman" w:cs="Times New Roman"/>
+          <w:b/>
+          <w:bCs/>
+          <w:sz w:val="26"/>
+          <w:szCs w:val="26"/>
+        </w:rPr>
+        <w:t xml:space="preserve">Action Result là gì ? </w:t>
+      </w:r>
+    </w:p>
+    <w:p>
+      <w:pPr>
+        <w:pStyle w:val="ListParagraph"/>
+        <w:numPr>
+          <w:ilvl w:val="0"/>
+          <w:numId w:val="4"/>
+        </w:numPr>
+        <w:spacing w:after="0" w:line="360" w:lineRule="auto"/>
+        <w:rPr>
+          <w:rFonts w:ascii="Times New Roman" w:hAnsi="Times New Roman" w:cs="Times New Roman"/>
+          <w:sz w:val="26"/>
+          <w:szCs w:val="26"/>
+        </w:rPr>
+      </w:pPr>
+      <w:r>
+        <w:rPr>
+          <w:rFonts w:ascii="Times New Roman" w:hAnsi="Times New Roman" w:cs="Times New Roman"/>
+          <w:sz w:val="26"/>
+          <w:szCs w:val="26"/>
+        </w:rPr>
+        <w:t>Là kiểu dữ liệu trả về của 1 method trong Class Controller</w:t>
+      </w:r>
+    </w:p>
+    <w:p>
+      <w:pPr>
+        <w:pStyle w:val="ListParagraph"/>
+        <w:numPr>
+          <w:ilvl w:val="0"/>
+          <w:numId w:val="2"/>
+        </w:numPr>
+        <w:spacing w:after="0" w:line="360" w:lineRule="auto"/>
+        <w:rPr>
+          <w:rFonts w:ascii="Times New Roman" w:hAnsi="Times New Roman" w:cs="Times New Roman"/>
+          <w:b/>
+          <w:bCs/>
+          <w:sz w:val="26"/>
+          <w:szCs w:val="26"/>
+        </w:rPr>
+      </w:pPr>
+      <w:r>
+        <w:rPr>
+          <w:rFonts w:ascii="Times New Roman" w:hAnsi="Times New Roman" w:cs="Times New Roman"/>
+          <w:b/>
+          <w:bCs/>
+          <w:sz w:val="26"/>
+          <w:szCs w:val="26"/>
+        </w:rPr>
+        <w:lastRenderedPageBreak/>
+        <w:t>Action selector là gì ?</w:t>
+      </w:r>
+    </w:p>
+    <w:p>
+      <w:pPr>
+        <w:pStyle w:val="ListParagraph"/>
+        <w:numPr>
+          <w:ilvl w:val="0"/>
+          <w:numId w:val="3"/>
+        </w:numPr>
+        <w:spacing w:after="0" w:line="360" w:lineRule="auto"/>
+        <w:rPr>
+          <w:rFonts w:ascii="Times New Roman" w:hAnsi="Times New Roman" w:cs="Times New Roman"/>
+          <w:sz w:val="26"/>
+          <w:szCs w:val="26"/>
+        </w:rPr>
+      </w:pPr>
+      <w:r>
+        <w:rPr>
+          <w:rFonts w:ascii="Times New Roman" w:hAnsi="Times New Roman" w:cs="Times New Roman"/>
+          <w:sz w:val="26"/>
+          <w:szCs w:val="26"/>
+        </w:rPr>
+        <w:t xml:space="preserve">Các Attribute gắn với các phương thức Action </w:t>
+      </w:r>
+    </w:p>
+    <w:p>
+      <w:pPr>
+        <w:pStyle w:val="ListParagraph"/>
+        <w:numPr>
+          <w:ilvl w:val="0"/>
+          <w:numId w:val="3"/>
+        </w:numPr>
+        <w:spacing w:after="0" w:line="360" w:lineRule="auto"/>
+        <w:rPr>
+          <w:rFonts w:ascii="Times New Roman" w:hAnsi="Times New Roman" w:cs="Times New Roman"/>
+          <w:sz w:val="26"/>
+          <w:szCs w:val="26"/>
+        </w:rPr>
+      </w:pPr>
+      <w:r>
+        <w:rPr>
+          <w:rFonts w:ascii="Times New Roman" w:hAnsi="Times New Roman" w:cs="Times New Roman"/>
+          <w:sz w:val="26"/>
+          <w:szCs w:val="26"/>
+        </w:rPr>
+        <w:t>Giúp Route Engine lựa chọn chính xác các method Action tương ứng khi đáp ứng các yêu cầu HTTP Request</w:t>
+      </w:r>
+    </w:p>
+    <w:p>
+      <w:pPr>
+        <w:pStyle w:val="ListParagraph"/>
+        <w:spacing w:after="0" w:line="360" w:lineRule="auto"/>
+        <w:rPr>
+          <w:rFonts w:ascii="Times New Roman" w:hAnsi="Times New Roman" w:cs="Times New Roman"/>
+          <w:sz w:val="26"/>
+          <w:szCs w:val="26"/>
+        </w:rPr>
+      </w:pPr>
+    </w:p>
+    <w:p>
+      <w:pPr>
+        <w:rPr>
+          <w:rFonts w:ascii="Times New Roman" w:hAnsi="Times New Roman" w:cs="Times New Roman"/>
+          <w:sz w:val="26"/>
+          <w:szCs w:val="26"/>
+        </w:rPr>
+      </w:pPr>
+    </w:p>
     <w:sectPr>
       <w:pgSz w:w="12240" w:h="15840"/>
       <w:pgMar w:top="1440" w:right="1440" w:bottom="1440" w:left="1440" w:header="720" w:footer="720" w:gutter="0"/>
@@ -11,6 +2615,419 @@
     </w:sectPr>
   </w:body>
 </w:document>
+</file>
+
+<file path=word/numbering.xml><?xml version="1.0" encoding="utf-8"?>
+<w:numbering xmlns:wpc="http://schemas.microsoft.com/office/word/2010/wordprocessingCanvas" xmlns:cx="http://schemas.microsoft.com/office/drawing/2014/chartex" xmlns:cx1="http://schemas.microsoft.com/office/drawing/2015/9/8/chartex" xmlns:cx2="http://schemas.microsoft.com/office/drawing/2015/10/21/chartex" xmlns:cx3="http://schemas.microsoft.com/office/drawing/2016/5/9/chartex" xmlns:cx4="http://schemas.microsoft.com/office/drawing/2016/5/10/chartex" xmlns:cx5="http://schemas.microsoft.com/office/drawing/2016/5/11/chartex" xmlns:cx6="http://schemas.microsoft.com/office/drawing/2016/5/12/chartex" xmlns:cx7="http://schemas.microsoft.com/office/drawing/2016/5/13/chartex" xmlns:cx8="http://schemas.microsoft.com/office/drawing/2016/5/14/chartex" xmlns:mc="http://schemas.openxmlformats.org/markup-compatibility/2006" xmlns:aink="http://schemas.microsoft.com/office/drawing/2016/ink" xmlns:am3d="http://schemas.microsoft.com/office/drawing/2017/model3d" xmlns:o="urn:schemas-microsoft-com:office:office" xmlns:r="http://schemas.openxmlformats.org/officeDocument/2006/relationships" xmlns:m="http://schemas.openxmlformats.org/officeDocument/2006/math" xmlns:v="urn:schemas-microsoft-com:vml" xmlns:wp14="http://schemas.microsoft.com/office/word/2010/wordprocessingDrawing" xmlns:wp="http://schemas.openxmlformats.org/drawingml/2006/wordprocessingDrawing" xmlns:w10="urn:schemas-microsoft-com:office:word" xmlns:w="http://schemas.openxmlformats.org/wordprocessingml/2006/main" xmlns:w14="http://schemas.microsoft.com/office/word/2010/wordml" xmlns:w15="http://schemas.microsoft.com/office/word/2012/wordml" xmlns:w16cex="http://schemas.microsoft.com/office/word/2018/wordml/cex" xmlns:w16cid="http://schemas.microsoft.com/office/word/2016/wordml/cid" xmlns:w16="http://schemas.microsoft.com/office/word/2018/wordml" xmlns:w16sdtdh="http://schemas.microsoft.com/office/word/2020/wordml/sdtdatahash" xmlns:w16se="http://schemas.microsoft.com/office/word/2015/wordml/symex" xmlns:wpg="http://schemas.microsoft.com/office/word/2010/wordprocessingGroup" xmlns:wpi="http://schemas.microsoft.com/office/word/2010/wordprocessingInk" xmlns:wne="http://schemas.microsoft.com/office/word/2006/wordml" xmlns:wps="http://schemas.microsoft.com/office/word/2010/wordprocessingShape" mc:Ignorable="w14 w15 w16se w16cid w16 w16cex w16sdtdh wp14">
+  <w:abstractNum w:abstractNumId="0" w15:restartNumberingAfterBreak="0">
+    <w:nsid w:val="256E208C"/>
+    <w:multiLevelType w:val="hybridMultilevel"/>
+    <w:tmpl w:val="AD02C762"/>
+    <w:lvl w:ilvl="0" w:tplc="FFFFFFFF">
+      <w:start w:val="1"/>
+      <w:numFmt w:val="decimal"/>
+      <w:lvlText w:val="%1."/>
+      <w:lvlJc w:val="left"/>
+      <w:pPr>
+        <w:ind w:left="720" w:hanging="360"/>
+      </w:pPr>
+    </w:lvl>
+    <w:lvl w:ilvl="1" w:tplc="FFFFFFFF">
+      <w:start w:val="1"/>
+      <w:numFmt w:val="lowerLetter"/>
+      <w:lvlText w:val="%2."/>
+      <w:lvlJc w:val="left"/>
+      <w:pPr>
+        <w:ind w:left="1440" w:hanging="360"/>
+      </w:pPr>
+    </w:lvl>
+    <w:lvl w:ilvl="2" w:tplc="FFFFFFFF" w:tentative="1">
+      <w:start w:val="1"/>
+      <w:numFmt w:val="lowerRoman"/>
+      <w:lvlText w:val="%3."/>
+      <w:lvlJc w:val="right"/>
+      <w:pPr>
+        <w:ind w:left="2160" w:hanging="180"/>
+      </w:pPr>
+    </w:lvl>
+    <w:lvl w:ilvl="3" w:tplc="FFFFFFFF" w:tentative="1">
+      <w:start w:val="1"/>
+      <w:numFmt w:val="decimal"/>
+      <w:lvlText w:val="%4."/>
+      <w:lvlJc w:val="left"/>
+      <w:pPr>
+        <w:ind w:left="2880" w:hanging="360"/>
+      </w:pPr>
+    </w:lvl>
+    <w:lvl w:ilvl="4" w:tplc="FFFFFFFF" w:tentative="1">
+      <w:start w:val="1"/>
+      <w:numFmt w:val="lowerLetter"/>
+      <w:lvlText w:val="%5."/>
+      <w:lvlJc w:val="left"/>
+      <w:pPr>
+        <w:ind w:left="3600" w:hanging="360"/>
+      </w:pPr>
+    </w:lvl>
+    <w:lvl w:ilvl="5" w:tplc="FFFFFFFF" w:tentative="1">
+      <w:start w:val="1"/>
+      <w:numFmt w:val="lowerRoman"/>
+      <w:lvlText w:val="%6."/>
+      <w:lvlJc w:val="right"/>
+      <w:pPr>
+        <w:ind w:left="4320" w:hanging="180"/>
+      </w:pPr>
+    </w:lvl>
+    <w:lvl w:ilvl="6" w:tplc="FFFFFFFF" w:tentative="1">
+      <w:start w:val="1"/>
+      <w:numFmt w:val="decimal"/>
+      <w:lvlText w:val="%7."/>
+      <w:lvlJc w:val="left"/>
+      <w:pPr>
+        <w:ind w:left="5040" w:hanging="360"/>
+      </w:pPr>
+    </w:lvl>
+    <w:lvl w:ilvl="7" w:tplc="FFFFFFFF" w:tentative="1">
+      <w:start w:val="1"/>
+      <w:numFmt w:val="lowerLetter"/>
+      <w:lvlText w:val="%8."/>
+      <w:lvlJc w:val="left"/>
+      <w:pPr>
+        <w:ind w:left="5760" w:hanging="360"/>
+      </w:pPr>
+    </w:lvl>
+    <w:lvl w:ilvl="8" w:tplc="FFFFFFFF" w:tentative="1">
+      <w:start w:val="1"/>
+      <w:numFmt w:val="lowerRoman"/>
+      <w:lvlText w:val="%9."/>
+      <w:lvlJc w:val="right"/>
+      <w:pPr>
+        <w:ind w:left="6480" w:hanging="180"/>
+      </w:pPr>
+    </w:lvl>
+  </w:abstractNum>
+  <w:abstractNum w:abstractNumId="1" w15:restartNumberingAfterBreak="0">
+    <w:nsid w:val="2EC16923"/>
+    <w:multiLevelType w:val="hybridMultilevel"/>
+    <w:tmpl w:val="1FD0B3C6"/>
+    <w:lvl w:ilvl="0" w:tplc="8B0CE378">
+      <w:numFmt w:val="bullet"/>
+      <w:lvlText w:val="-"/>
+      <w:lvlJc w:val="left"/>
+      <w:pPr>
+        <w:ind w:left="1080" w:hanging="360"/>
+      </w:pPr>
+      <w:rPr>
+        <w:rFonts w:ascii="Times New Roman" w:eastAsiaTheme="minorHAnsi" w:hAnsi="Times New Roman" w:cs="Times New Roman" w:hint="default"/>
+      </w:rPr>
+    </w:lvl>
+    <w:lvl w:ilvl="1" w:tplc="04090003">
+      <w:start w:val="1"/>
+      <w:numFmt w:val="bullet"/>
+      <w:lvlText w:val="o"/>
+      <w:lvlJc w:val="left"/>
+      <w:pPr>
+        <w:ind w:left="1800" w:hanging="360"/>
+      </w:pPr>
+      <w:rPr>
+        <w:rFonts w:ascii="Courier New" w:hAnsi="Courier New" w:cs="Courier New" w:hint="default"/>
+      </w:rPr>
+    </w:lvl>
+    <w:lvl w:ilvl="2" w:tplc="04090005" w:tentative="1">
+      <w:start w:val="1"/>
+      <w:numFmt w:val="bullet"/>
+      <w:lvlText w:val=""/>
+      <w:lvlJc w:val="left"/>
+      <w:pPr>
+        <w:ind w:left="2520" w:hanging="360"/>
+      </w:pPr>
+      <w:rPr>
+        <w:rFonts w:ascii="Wingdings" w:hAnsi="Wingdings" w:hint="default"/>
+      </w:rPr>
+    </w:lvl>
+    <w:lvl w:ilvl="3" w:tplc="04090001" w:tentative="1">
+      <w:start w:val="1"/>
+      <w:numFmt w:val="bullet"/>
+      <w:lvlText w:val=""/>
+      <w:lvlJc w:val="left"/>
+      <w:pPr>
+        <w:ind w:left="3240" w:hanging="360"/>
+      </w:pPr>
+      <w:rPr>
+        <w:rFonts w:ascii="Symbol" w:hAnsi="Symbol" w:hint="default"/>
+      </w:rPr>
+    </w:lvl>
+    <w:lvl w:ilvl="4" w:tplc="04090003" w:tentative="1">
+      <w:start w:val="1"/>
+      <w:numFmt w:val="bullet"/>
+      <w:lvlText w:val="o"/>
+      <w:lvlJc w:val="left"/>
+      <w:pPr>
+        <w:ind w:left="3960" w:hanging="360"/>
+      </w:pPr>
+      <w:rPr>
+        <w:rFonts w:ascii="Courier New" w:hAnsi="Courier New" w:cs="Courier New" w:hint="default"/>
+      </w:rPr>
+    </w:lvl>
+    <w:lvl w:ilvl="5" w:tplc="04090005" w:tentative="1">
+      <w:start w:val="1"/>
+      <w:numFmt w:val="bullet"/>
+      <w:lvlText w:val=""/>
+      <w:lvlJc w:val="left"/>
+      <w:pPr>
+        <w:ind w:left="4680" w:hanging="360"/>
+      </w:pPr>
+      <w:rPr>
+        <w:rFonts w:ascii="Wingdings" w:hAnsi="Wingdings" w:hint="default"/>
+      </w:rPr>
+    </w:lvl>
+    <w:lvl w:ilvl="6" w:tplc="04090001" w:tentative="1">
+      <w:start w:val="1"/>
+      <w:numFmt w:val="bullet"/>
+      <w:lvlText w:val=""/>
+      <w:lvlJc w:val="left"/>
+      <w:pPr>
+        <w:ind w:left="5400" w:hanging="360"/>
+      </w:pPr>
+      <w:rPr>
+        <w:rFonts w:ascii="Symbol" w:hAnsi="Symbol" w:hint="default"/>
+      </w:rPr>
+    </w:lvl>
+    <w:lvl w:ilvl="7" w:tplc="04090003" w:tentative="1">
+      <w:start w:val="1"/>
+      <w:numFmt w:val="bullet"/>
+      <w:lvlText w:val="o"/>
+      <w:lvlJc w:val="left"/>
+      <w:pPr>
+        <w:ind w:left="6120" w:hanging="360"/>
+      </w:pPr>
+      <w:rPr>
+        <w:rFonts w:ascii="Courier New" w:hAnsi="Courier New" w:cs="Courier New" w:hint="default"/>
+      </w:rPr>
+    </w:lvl>
+    <w:lvl w:ilvl="8" w:tplc="04090005" w:tentative="1">
+      <w:start w:val="1"/>
+      <w:numFmt w:val="bullet"/>
+      <w:lvlText w:val=""/>
+      <w:lvlJc w:val="left"/>
+      <w:pPr>
+        <w:ind w:left="6840" w:hanging="360"/>
+      </w:pPr>
+      <w:rPr>
+        <w:rFonts w:ascii="Wingdings" w:hAnsi="Wingdings" w:hint="default"/>
+      </w:rPr>
+    </w:lvl>
+  </w:abstractNum>
+  <w:abstractNum w:abstractNumId="2" w15:restartNumberingAfterBreak="0">
+    <w:nsid w:val="44292634"/>
+    <w:multiLevelType w:val="hybridMultilevel"/>
+    <w:tmpl w:val="AD02C762"/>
+    <w:lvl w:ilvl="0" w:tplc="0409000F">
+      <w:start w:val="1"/>
+      <w:numFmt w:val="decimal"/>
+      <w:lvlText w:val="%1."/>
+      <w:lvlJc w:val="left"/>
+      <w:pPr>
+        <w:ind w:left="720" w:hanging="360"/>
+      </w:pPr>
+    </w:lvl>
+    <w:lvl w:ilvl="1" w:tplc="04090019" w:tentative="1">
+      <w:start w:val="1"/>
+      <w:numFmt w:val="lowerLetter"/>
+      <w:lvlText w:val="%2."/>
+      <w:lvlJc w:val="left"/>
+      <w:pPr>
+        <w:ind w:left="1440" w:hanging="360"/>
+      </w:pPr>
+    </w:lvl>
+    <w:lvl w:ilvl="2" w:tplc="0409001B" w:tentative="1">
+      <w:start w:val="1"/>
+      <w:numFmt w:val="lowerRoman"/>
+      <w:lvlText w:val="%3."/>
+      <w:lvlJc w:val="right"/>
+      <w:pPr>
+        <w:ind w:left="2160" w:hanging="180"/>
+      </w:pPr>
+    </w:lvl>
+    <w:lvl w:ilvl="3" w:tplc="0409000F" w:tentative="1">
+      <w:start w:val="1"/>
+      <w:numFmt w:val="decimal"/>
+      <w:lvlText w:val="%4."/>
+      <w:lvlJc w:val="left"/>
+      <w:pPr>
+        <w:ind w:left="2880" w:hanging="360"/>
+      </w:pPr>
+    </w:lvl>
+    <w:lvl w:ilvl="4" w:tplc="04090019" w:tentative="1">
+      <w:start w:val="1"/>
+      <w:numFmt w:val="lowerLetter"/>
+      <w:lvlText w:val="%5."/>
+      <w:lvlJc w:val="left"/>
+      <w:pPr>
+        <w:ind w:left="3600" w:hanging="360"/>
+      </w:pPr>
+    </w:lvl>
+    <w:lvl w:ilvl="5" w:tplc="0409001B" w:tentative="1">
+      <w:start w:val="1"/>
+      <w:numFmt w:val="lowerRoman"/>
+      <w:lvlText w:val="%6."/>
+      <w:lvlJc w:val="right"/>
+      <w:pPr>
+        <w:ind w:left="4320" w:hanging="180"/>
+      </w:pPr>
+    </w:lvl>
+    <w:lvl w:ilvl="6" w:tplc="0409000F" w:tentative="1">
+      <w:start w:val="1"/>
+      <w:numFmt w:val="decimal"/>
+      <w:lvlText w:val="%7."/>
+      <w:lvlJc w:val="left"/>
+      <w:pPr>
+        <w:ind w:left="5040" w:hanging="360"/>
+      </w:pPr>
+    </w:lvl>
+    <w:lvl w:ilvl="7" w:tplc="04090019" w:tentative="1">
+      <w:start w:val="1"/>
+      <w:numFmt w:val="lowerLetter"/>
+      <w:lvlText w:val="%8."/>
+      <w:lvlJc w:val="left"/>
+      <w:pPr>
+        <w:ind w:left="5760" w:hanging="360"/>
+      </w:pPr>
+    </w:lvl>
+    <w:lvl w:ilvl="8" w:tplc="0409001B" w:tentative="1">
+      <w:start w:val="1"/>
+      <w:numFmt w:val="lowerRoman"/>
+      <w:lvlText w:val="%9."/>
+      <w:lvlJc w:val="right"/>
+      <w:pPr>
+        <w:ind w:left="6480" w:hanging="180"/>
+      </w:pPr>
+    </w:lvl>
+  </w:abstractNum>
+  <w:abstractNum w:abstractNumId="3" w15:restartNumberingAfterBreak="0">
+    <w:nsid w:val="76FF5586"/>
+    <w:multiLevelType w:val="hybridMultilevel"/>
+    <w:tmpl w:val="75E2F426"/>
+    <w:lvl w:ilvl="0" w:tplc="AD1CB5AE">
+      <w:numFmt w:val="bullet"/>
+      <w:lvlText w:val="-"/>
+      <w:lvlJc w:val="left"/>
+      <w:pPr>
+        <w:ind w:left="1080" w:hanging="360"/>
+      </w:pPr>
+      <w:rPr>
+        <w:rFonts w:ascii="Times New Roman" w:eastAsiaTheme="minorHAnsi" w:hAnsi="Times New Roman" w:cs="Times New Roman" w:hint="default"/>
+      </w:rPr>
+    </w:lvl>
+    <w:lvl w:ilvl="1" w:tplc="04090003" w:tentative="1">
+      <w:start w:val="1"/>
+      <w:numFmt w:val="bullet"/>
+      <w:lvlText w:val="o"/>
+      <w:lvlJc w:val="left"/>
+      <w:pPr>
+        <w:ind w:left="1800" w:hanging="360"/>
+      </w:pPr>
+      <w:rPr>
+        <w:rFonts w:ascii="Courier New" w:hAnsi="Courier New" w:cs="Courier New" w:hint="default"/>
+      </w:rPr>
+    </w:lvl>
+    <w:lvl w:ilvl="2" w:tplc="04090005" w:tentative="1">
+      <w:start w:val="1"/>
+      <w:numFmt w:val="bullet"/>
+      <w:lvlText w:val=""/>
+      <w:lvlJc w:val="left"/>
+      <w:pPr>
+        <w:ind w:left="2520" w:hanging="360"/>
+      </w:pPr>
+      <w:rPr>
+        <w:rFonts w:ascii="Wingdings" w:hAnsi="Wingdings" w:hint="default"/>
+      </w:rPr>
+    </w:lvl>
+    <w:lvl w:ilvl="3" w:tplc="04090001" w:tentative="1">
+      <w:start w:val="1"/>
+      <w:numFmt w:val="bullet"/>
+      <w:lvlText w:val=""/>
+      <w:lvlJc w:val="left"/>
+      <w:pPr>
+        <w:ind w:left="3240" w:hanging="360"/>
+      </w:pPr>
+      <w:rPr>
+        <w:rFonts w:ascii="Symbol" w:hAnsi="Symbol" w:hint="default"/>
+      </w:rPr>
+    </w:lvl>
+    <w:lvl w:ilvl="4" w:tplc="04090003" w:tentative="1">
+      <w:start w:val="1"/>
+      <w:numFmt w:val="bullet"/>
+      <w:lvlText w:val="o"/>
+      <w:lvlJc w:val="left"/>
+      <w:pPr>
+        <w:ind w:left="3960" w:hanging="360"/>
+      </w:pPr>
+      <w:rPr>
+        <w:rFonts w:ascii="Courier New" w:hAnsi="Courier New" w:cs="Courier New" w:hint="default"/>
+      </w:rPr>
+    </w:lvl>
+    <w:lvl w:ilvl="5" w:tplc="04090005" w:tentative="1">
+      <w:start w:val="1"/>
+      <w:numFmt w:val="bullet"/>
+      <w:lvlText w:val=""/>
+      <w:lvlJc w:val="left"/>
+      <w:pPr>
+        <w:ind w:left="4680" w:hanging="360"/>
+      </w:pPr>
+      <w:rPr>
+        <w:rFonts w:ascii="Wingdings" w:hAnsi="Wingdings" w:hint="default"/>
+      </w:rPr>
+    </w:lvl>
+    <w:lvl w:ilvl="6" w:tplc="04090001" w:tentative="1">
+      <w:start w:val="1"/>
+      <w:numFmt w:val="bullet"/>
+      <w:lvlText w:val=""/>
+      <w:lvlJc w:val="left"/>
+      <w:pPr>
+        <w:ind w:left="5400" w:hanging="360"/>
+      </w:pPr>
+      <w:rPr>
+        <w:rFonts w:ascii="Symbol" w:hAnsi="Symbol" w:hint="default"/>
+      </w:rPr>
+    </w:lvl>
+    <w:lvl w:ilvl="7" w:tplc="04090003" w:tentative="1">
+      <w:start w:val="1"/>
+      <w:numFmt w:val="bullet"/>
+      <w:lvlText w:val="o"/>
+      <w:lvlJc w:val="left"/>
+      <w:pPr>
+        <w:ind w:left="6120" w:hanging="360"/>
+      </w:pPr>
+      <w:rPr>
+        <w:rFonts w:ascii="Courier New" w:hAnsi="Courier New" w:cs="Courier New" w:hint="default"/>
+      </w:rPr>
+    </w:lvl>
+    <w:lvl w:ilvl="8" w:tplc="04090005" w:tentative="1">
+      <w:start w:val="1"/>
+      <w:numFmt w:val="bullet"/>
+      <w:lvlText w:val=""/>
+      <w:lvlJc w:val="left"/>
+      <w:pPr>
+        <w:ind w:left="6840" w:hanging="360"/>
+      </w:pPr>
+      <w:rPr>
+        <w:rFonts w:ascii="Wingdings" w:hAnsi="Wingdings" w:hint="default"/>
+      </w:rPr>
+    </w:lvl>
+  </w:abstractNum>
+  <w:num w:numId="1" w16cid:durableId="1020933354">
+    <w:abstractNumId w:val="2"/>
+  </w:num>
+  <w:num w:numId="2" w16cid:durableId="1477993543">
+    <w:abstractNumId w:val="0"/>
+  </w:num>
+  <w:num w:numId="3" w16cid:durableId="244190367">
+    <w:abstractNumId w:val="3"/>
+  </w:num>
+  <w:num w:numId="4" w16cid:durableId="1517503397">
+    <w:abstractNumId w:val="1"/>
+  </w:num>
+</w:numbering>
 </file>
 
 <file path=word/styles.xml><?xml version="1.0" encoding="utf-8"?>
@@ -439,6 +3456,36 @@
     <w:semiHidden/>
     <w:unhideWhenUsed/>
   </w:style>
+  <w:style w:type="paragraph" w:styleId="ListParagraph">
+    <w:name w:val="List Paragraph"/>
+    <w:basedOn w:val="Normal"/>
+    <w:uiPriority w:val="34"/>
+    <w:qFormat/>
+    <w:rsid w:val="00AF7EB1"/>
+    <w:pPr>
+      <w:ind w:left="720"/>
+      <w:contextualSpacing/>
+    </w:pPr>
+  </w:style>
+  <w:style w:type="table" w:styleId="TableGrid">
+    <w:name w:val="Table Grid"/>
+    <w:basedOn w:val="TableNormal"/>
+    <w:uiPriority w:val="39"/>
+    <w:rsid w:val="00E45C33"/>
+    <w:pPr>
+      <w:spacing w:after="0" w:line="240" w:lineRule="auto"/>
+    </w:pPr>
+    <w:tblPr>
+      <w:tblBorders>
+        <w:top w:val="single" w:sz="4" w:space="0" w:color="auto"/>
+        <w:left w:val="single" w:sz="4" w:space="0" w:color="auto"/>
+        <w:bottom w:val="single" w:sz="4" w:space="0" w:color="auto"/>
+        <w:right w:val="single" w:sz="4" w:space="0" w:color="auto"/>
+        <w:insideH w:val="single" w:sz="4" w:space="0" w:color="auto"/>
+        <w:insideV w:val="single" w:sz="4" w:space="0" w:color="auto"/>
+      </w:tblBorders>
+    </w:tblPr>
+  </w:style>
 </w:styles>
 </file>
 
